--- a/cv/CVUlisesRdoriguez.docx
+++ b/cv/CVUlisesRdoriguez.docx
@@ -1,41 +1,32 @@
 
 <file path=word/document.xml><?xml version="1.0" encoding="utf-8"?>
-<w:document xmlns:wpc="http://schemas.microsoft.com/office/word/2010/wordprocessingCanvas" xmlns:cx="http://schemas.microsoft.com/office/drawing/2014/chartex" xmlns:cx1="http://schemas.microsoft.com/office/drawing/2015/9/8/chartex" xmlns:cx2="http://schemas.microsoft.com/office/drawing/2015/10/21/chartex" xmlns:cx3="http://schemas.microsoft.com/office/drawing/2016/5/9/chartex" xmlns:cx4="http://schemas.microsoft.com/office/drawing/2016/5/10/chartex" xmlns:cx5="http://schemas.microsoft.com/office/drawing/2016/5/11/chartex" xmlns:mc="http://schemas.openxmlformats.org/markup-compatibility/2006" xmlns:o="urn:schemas-microsoft-com:office:office" xmlns:r="http://schemas.openxmlformats.org/officeDocument/2006/relationships" xmlns:m="http://schemas.openxmlformats.org/officeDocument/2006/math" xmlns:v="urn:schemas-microsoft-com:vml" xmlns:wp14="http://schemas.microsoft.com/office/word/2010/wordprocessingDrawing" xmlns:wp="http://schemas.openxmlformats.org/drawingml/2006/wordprocessingDrawing" xmlns:w10="urn:schemas-microsoft-com:office:word" xmlns:w="http://schemas.openxmlformats.org/wordprocessingml/2006/main" xmlns:w14="http://schemas.microsoft.com/office/word/2010/wordml" xmlns:w15="http://schemas.microsoft.com/office/word/2012/wordml" xmlns:wne="http://schemas.microsoft.com/office/word/2006/wordml" xmlns:wpg="http://schemas.microsoft.com/office/word/2010/wordprocessingGroup" xmlns:wpi="http://schemas.microsoft.com/office/word/2010/wordprocessingInk" xmlns:wps="http://schemas.microsoft.com/office/word/2010/wordprocessingShape" mc:Ignorable="w14 w15 wp14">
-  <!-- Generated by Aspose.Words for .NET 23.8.0 -->
+<w:document xmlns:wpc="http://schemas.microsoft.com/office/word/2010/wordprocessingCanvas" xmlns:cx="http://schemas.microsoft.com/office/drawing/2014/chartex" xmlns:cx1="http://schemas.microsoft.com/office/drawing/2015/9/8/chartex" xmlns:cx2="http://schemas.microsoft.com/office/drawing/2015/10/21/chartex" xmlns:cx3="http://schemas.microsoft.com/office/drawing/2016/5/9/chartex" xmlns:cx4="http://schemas.microsoft.com/office/drawing/2016/5/10/chartex" xmlns:cx5="http://schemas.microsoft.com/office/drawing/2016/5/11/chartex" xmlns:cx6="http://schemas.microsoft.com/office/drawing/2016/5/12/chartex" xmlns:cx7="http://schemas.microsoft.com/office/drawing/2016/5/13/chartex" xmlns:cx8="http://schemas.microsoft.com/office/drawing/2016/5/14/chartex" xmlns:mc="http://schemas.openxmlformats.org/markup-compatibility/2006" xmlns:aink="http://schemas.microsoft.com/office/drawing/2016/ink" xmlns:am3d="http://schemas.microsoft.com/office/drawing/2017/model3d" xmlns:o="urn:schemas-microsoft-com:office:office" xmlns:r="http://schemas.openxmlformats.org/officeDocument/2006/relationships" xmlns:m="http://schemas.openxmlformats.org/officeDocument/2006/math" xmlns:v="urn:schemas-microsoft-com:vml" xmlns:wp14="http://schemas.microsoft.com/office/word/2010/wordprocessingDrawing" xmlns:wp="http://schemas.openxmlformats.org/drawingml/2006/wordprocessingDrawing" xmlns:w10="urn:schemas-microsoft-com:office:word" xmlns:w="http://schemas.openxmlformats.org/wordprocessingml/2006/main" xmlns:w14="http://schemas.microsoft.com/office/word/2010/wordml" xmlns:w15="http://schemas.microsoft.com/office/word/2012/wordml" xmlns:w16cex="http://schemas.microsoft.com/office/word/2018/wordml/cex" xmlns:w16cid="http://schemas.microsoft.com/office/word/2016/wordml/cid" xmlns:w16="http://schemas.microsoft.com/office/word/2018/wordml" xmlns:w16sdtdh="http://schemas.microsoft.com/office/word/2020/wordml/sdtdatahash" xmlns:w16se="http://schemas.microsoft.com/office/word/2015/wordml/symex" xmlns:wpg="http://schemas.microsoft.com/office/word/2010/wordprocessingGroup" xmlns:wpi="http://schemas.microsoft.com/office/word/2010/wordprocessingInk" xmlns:wne="http://schemas.microsoft.com/office/word/2006/wordml" xmlns:wps="http://schemas.microsoft.com/office/word/2010/wordprocessingShape" mc:Ignorable="w14 w15 w16se w16cid w16 w16cex w16sdtdh wp14">
   <w:body>
     <w:tbl>
       <w:tblPr>
-        <w:tblpPr w:leftFromText="141" w:rightFromText="141" w:topFromText="0" w:bottomFromText="0" w:vertAnchor="text" w:tblpY="1"/>
+        <w:tblpPr w:leftFromText="141" w:rightFromText="141" w:vertAnchor="text" w:horzAnchor="margin" w:tblpXSpec="center" w:tblpY="-14511"/>
         <w:tblOverlap w:val="never"/>
-        <w:tblW w:w="10667" w:type="dxa"/>
+        <w:tblW w:w="10381" w:type="dxa"/>
         <w:tblCellMar>
           <w:top w:w="15" w:type="dxa"/>
           <w:left w:w="15" w:type="dxa"/>
           <w:bottom w:w="15" w:type="dxa"/>
           <w:right w:w="15" w:type="dxa"/>
         </w:tblCellMar>
+        <w:tblLook w:val="04A0" w:firstRow="1" w:lastRow="0" w:firstColumn="1" w:lastColumn="0" w:noHBand="0" w:noVBand="1"/>
       </w:tblPr>
       <w:tblGrid>
-        <w:gridCol w:w="4133"/>
-        <w:gridCol w:w="618"/>
-        <w:gridCol w:w="5916"/>
+        <w:gridCol w:w="4290"/>
+        <w:gridCol w:w="554"/>
+        <w:gridCol w:w="5537"/>
       </w:tblGrid>
       <w:tr>
-        <w:tblPrEx>
-          <w:tblW w:w="10667" w:type="dxa"/>
-          <w:tblCellMar>
-            <w:top w:w="15" w:type="dxa"/>
-            <w:left w:w="15" w:type="dxa"/>
-            <w:bottom w:w="15" w:type="dxa"/>
-            <w:right w:w="15" w:type="dxa"/>
-          </w:tblCellMar>
-        </w:tblPrEx>
         <w:trPr>
-          <w:trHeight w:val="3532"/>
+          <w:trHeight w:val="3776"/>
         </w:trPr>
         <w:tc>
           <w:tcPr>
-            <w:tcW w:w="3569" w:type="dxa"/>
+            <w:tcW w:w="4175" w:type="dxa"/>
             <w:tcMar>
               <w:top w:w="15" w:type="dxa"/>
               <w:left w:w="120" w:type="dxa"/>
@@ -47,18 +38,17 @@
           </w:tcPr>
           <w:p>
             <w:pPr>
-              <w:spacing w:before="0" w:after="0"/>
               <w:jc w:val="center"/>
             </w:pPr>
             <w:r>
               <w:rPr>
-                <w:strike w:val="0"/>
-                <w:u w:val="none"/>
+                <w:noProof/>
               </w:rPr>
               <w:drawing>
-                <wp:inline>
+                <wp:inline distT="0" distB="0" distL="0" distR="0" wp14:anchorId="024ECA5F" wp14:editId="23B65D14">
                   <wp:extent cx="2057400" cy="2076450"/>
-                  <wp:docPr id="100001" name=""/>
+                  <wp:effectExtent l="0" t="0" r="0" b="0"/>
+                  <wp:docPr id="100001" name="Imagen 100001"/>
                   <wp:cNvGraphicFramePr>
                     <a:graphicFrameLocks xmlns:a="http://schemas.openxmlformats.org/drawingml/2006/main" noChangeAspect="1"/>
                   </wp:cNvGraphicFramePr>
@@ -72,7 +62,7 @@
                           </pic:cNvPicPr>
                         </pic:nvPicPr>
                         <pic:blipFill>
-                          <a:blip xmlns:r="http://schemas.openxmlformats.org/officeDocument/2006/relationships" r:embed="rId4"/>
+                          <a:blip r:embed="rId5"/>
                           <a:stretch>
                             <a:fillRect/>
                           </a:stretch>
@@ -96,20 +86,16 @@
         </w:tc>
         <w:tc>
           <w:tcPr>
-            <w:tcW w:w="721" w:type="dxa"/>
+            <w:tcW w:w="575" w:type="dxa"/>
             <w:tcMar>
               <w:top w:w="15" w:type="dxa"/>
               <w:left w:w="120" w:type="dxa"/>
               <w:bottom w:w="15" w:type="dxa"/>
               <w:right w:w="120" w:type="dxa"/>
             </w:tcMar>
-            <w:vAlign w:val="top"/>
             <w:hideMark/>
           </w:tcPr>
           <w:p>
-            <w:pPr>
-              <w:spacing w:before="0" w:after="0"/>
-            </w:pPr>
             <w:r>
               <w:t> </w:t>
             </w:r>
@@ -117,7 +103,7 @@
         </w:tc>
         <w:tc>
           <w:tcPr>
-            <w:tcW w:w="6407" w:type="dxa"/>
+            <w:tcW w:w="5631" w:type="dxa"/>
             <w:tcMar>
               <w:top w:w="15" w:type="dxa"/>
               <w:left w:w="120" w:type="dxa"/>
@@ -129,7 +115,6 @@
           </w:tcPr>
           <w:p>
             <w:pPr>
-              <w:spacing w:before="0" w:after="0"/>
               <w:rPr>
                 <w:sz w:val="72"/>
                 <w:szCs w:val="72"/>
@@ -145,11 +130,8 @@
               <w:t>Ulises Rodriguez</w:t>
             </w:r>
           </w:p>
-          <w:p>
-            <w:pPr>
-              <w:spacing w:before="0" w:after="0"/>
-            </w:pPr>
-            <w:bookmarkEnd w:id="0"/>
+          <w:bookmarkEnd w:id="0"/>
+          <w:p>
             <w:r>
               <w:t> </w:t>
             </w:r>
@@ -157,53 +139,35 @@
         </w:tc>
       </w:tr>
       <w:tr>
-        <w:tblPrEx>
-          <w:tblW w:w="10667" w:type="dxa"/>
-          <w:tblCellMar>
-            <w:top w:w="15" w:type="dxa"/>
-            <w:left w:w="15" w:type="dxa"/>
-            <w:bottom w:w="15" w:type="dxa"/>
-            <w:right w:w="15" w:type="dxa"/>
-          </w:tblCellMar>
-        </w:tblPrEx>
         <w:trPr>
-          <w:trHeight w:val="8314"/>
+          <w:trHeight w:val="8889"/>
         </w:trPr>
         <w:tc>
           <w:tcPr>
-            <w:tcW w:w="3569" w:type="dxa"/>
+            <w:tcW w:w="4175" w:type="dxa"/>
             <w:tcMar>
               <w:top w:w="15" w:type="dxa"/>
               <w:left w:w="120" w:type="dxa"/>
               <w:bottom w:w="15" w:type="dxa"/>
               <w:right w:w="120" w:type="dxa"/>
             </w:tcMar>
-            <w:vAlign w:val="top"/>
             <w:hideMark/>
           </w:tcPr>
           <w:p>
-            <w:pPr>
-              <w:spacing w:before="0" w:after="0"/>
-            </w:pPr>
             <w:r>
               <w:t> </w:t>
             </w:r>
           </w:p>
           <w:p>
-            <w:pPr>
-              <w:spacing w:before="0" w:after="0"/>
-            </w:pPr>
             <w:r>
               <w:t> </w:t>
             </w:r>
           </w:p>
           <w:p>
             <w:pPr>
-              <w:pStyle w:val="Heading3"/>
+              <w:pStyle w:val="Ttulo3"/>
               <w:spacing w:before="240" w:after="120"/>
               <w:rPr>
-                <w:b/>
-                <w:bCs/>
                 <w:sz w:val="22"/>
                 <w:szCs w:val="22"/>
               </w:rPr>
@@ -211,7 +175,6 @@
             <w:r>
               <w:rPr>
                 <w:rFonts w:ascii="Times New Roman" w:eastAsia="Times New Roman" w:hAnsi="Times New Roman" w:cs="Times New Roman"/>
-                <w:i w:val="0"/>
                 <w:caps/>
                 <w:color w:val="548AB7"/>
                 <w:sz w:val="22"/>
@@ -222,7 +185,7 @@
           </w:p>
           <w:p>
             <w:pPr>
-              <w:spacing w:before="240" w:after="0"/>
+              <w:spacing w:before="240"/>
               <w:rPr>
                 <w:sz w:val="20"/>
                 <w:szCs w:val="20"/>
@@ -238,7 +201,7 @@
           </w:p>
           <w:p>
             <w:pPr>
-              <w:spacing w:before="240" w:after="0"/>
+              <w:spacing w:before="240"/>
               <w:rPr>
                 <w:sz w:val="20"/>
                 <w:szCs w:val="20"/>
@@ -254,7 +217,6 @@
           </w:p>
           <w:p>
             <w:pPr>
-              <w:spacing w:before="0" w:after="0"/>
               <w:rPr>
                 <w:sz w:val="20"/>
                 <w:szCs w:val="20"/>
@@ -270,7 +232,6 @@
           </w:p>
           <w:p>
             <w:pPr>
-              <w:spacing w:before="0" w:after="0"/>
               <w:rPr>
                 <w:sz w:val="20"/>
                 <w:szCs w:val="20"/>
@@ -281,8 +242,44 @@
                 <w:sz w:val="20"/>
                 <w:szCs w:val="20"/>
               </w:rPr>
-              <w:t>GitHub/LinkedIN:</w:t>
-            </w:r>
+              <w:t>GitHub/</w:t>
+            </w:r>
+            <w:proofErr w:type="spellStart"/>
+            <w:r>
+              <w:rPr>
+                <w:sz w:val="20"/>
+                <w:szCs w:val="20"/>
+              </w:rPr>
+              <w:t>LinkedIN</w:t>
+            </w:r>
+            <w:proofErr w:type="spellEnd"/>
+            <w:r>
+              <w:rPr>
+                <w:sz w:val="20"/>
+                <w:szCs w:val="20"/>
+              </w:rPr>
+              <w:t>:</w:t>
+            </w:r>
+            <w:r>
+              <w:rPr>
+                <w:rFonts w:ascii="Century Gothic" w:eastAsia="Century Gothic" w:hAnsi="Century Gothic" w:cs="Century Gothic"/>
+                <w:sz w:val="20"/>
+                <w:szCs w:val="20"/>
+              </w:rPr>
+              <w:t xml:space="preserve"> </w:t>
+            </w:r>
+          </w:p>
+          <w:p>
+            <w:pPr>
+              <w:pBdr>
+                <w:left w:val="none" w:sz="0" w:space="8" w:color="auto"/>
+              </w:pBdr>
+              <w:ind w:left="765"/>
+              <w:rPr>
+                <w:sz w:val="20"/>
+                <w:szCs w:val="20"/>
+              </w:rPr>
+            </w:pPr>
           </w:p>
           <w:p>
             <w:pPr>
@@ -293,23 +290,28 @@
               <w:pBdr>
                 <w:left w:val="none" w:sz="0" w:space="8" w:color="auto"/>
               </w:pBdr>
-              <w:spacing w:before="0"/>
-              <w:ind w:left="765" w:right="0" w:hanging="360"/>
-              <w:jc w:val="left"/>
-              <w:rPr>
-                <w:rFonts w:ascii="Times New Roman" w:eastAsia="Times New Roman" w:hAnsi="Times New Roman" w:cs="Times New Roman"/>
-                <w:sz w:val="20"/>
-                <w:szCs w:val="20"/>
-              </w:rPr>
-            </w:pPr>
-            <w:r>
-              <w:rPr>
-                <w:rFonts w:ascii="Century Gothic" w:eastAsia="Century Gothic" w:hAnsi="Century Gothic" w:cs="Century Gothic"/>
-                <w:sz w:val="20"/>
-                <w:szCs w:val="20"/>
-              </w:rPr>
-              <w:t xml:space="preserve">https://github.com/Ulises-Rodriguez/CV-y-Proyectos.git </w:t>
-            </w:r>
+              <w:ind w:left="765" w:hanging="378"/>
+            </w:pPr>
+            <w:hyperlink r:id="rId6" w:history="1">
+              <w:r>
+                <w:rPr>
+                  <w:rStyle w:val="Hipervnculo"/>
+                  <w:rFonts w:ascii="Segoe UI" w:eastAsia="Segoe UI" w:hAnsi="Segoe UI" w:cs="Segoe UI"/>
+                  <w:sz w:val="20"/>
+                  <w:szCs w:val="20"/>
+                  <w:shd w:val="clear" w:color="auto" w:fill="F3F2EF"/>
+                </w:rPr>
+                <w:t>https://github.com/Ulises-Rodriguez-809</w:t>
+              </w:r>
+            </w:hyperlink>
+          </w:p>
+          <w:p>
+            <w:pPr>
+              <w:pBdr>
+                <w:left w:val="none" w:sz="0" w:space="8" w:color="auto"/>
+              </w:pBdr>
+              <w:ind w:left="765"/>
+            </w:pPr>
           </w:p>
           <w:p>
             <w:pPr>
@@ -320,88 +322,54 @@
               <w:pBdr>
                 <w:left w:val="none" w:sz="0" w:space="8" w:color="auto"/>
               </w:pBdr>
-              <w:ind w:left="765" w:right="0" w:hanging="360"/>
-              <w:jc w:val="left"/>
-              <w:rPr>
-                <w:rFonts w:ascii="Times New Roman" w:eastAsia="Times New Roman" w:hAnsi="Times New Roman" w:cs="Times New Roman"/>
+              <w:ind w:left="765" w:hanging="378"/>
+            </w:pPr>
+            <w:hyperlink r:id="rId7" w:history="1">
+              <w:r>
+                <w:rPr>
+                  <w:rStyle w:val="Hipervnculo"/>
+                  <w:rFonts w:ascii="Segoe UI" w:hAnsi="Segoe UI" w:cs="Segoe UI"/>
+                  <w:sz w:val="21"/>
+                  <w:szCs w:val="21"/>
+                  <w:shd w:val="clear" w:color="auto" w:fill="F4F2EE"/>
+                </w:rPr>
+                <w:t>https://www.linkedin.com/in/ulises-rodriguez-613550298</w:t>
+              </w:r>
+            </w:hyperlink>
+          </w:p>
+          <w:p>
+            <w:pPr>
+              <w:rPr>
                 <w:sz w:val="20"/>
                 <w:szCs w:val="20"/>
               </w:rPr>
             </w:pPr>
-            <w:r>
-              <w:rPr>
-                <w:rFonts w:ascii="Segoe UI" w:eastAsia="Segoe UI" w:hAnsi="Segoe UI" w:cs="Segoe UI"/>
+          </w:p>
+          <w:p>
+            <w:pPr>
+              <w:spacing w:before="240"/>
+              <w:rPr>
                 <w:sz w:val="20"/>
                 <w:szCs w:val="20"/>
-                <w:shd w:val="clear" w:color="auto" w:fill="F3F2EF"/>
-              </w:rPr>
-              <w:t>https://www.linkedin.com/in/ulises-rodriguez-87267a228</w:t>
-            </w:r>
-          </w:p>
-          <w:p>
-            <w:pPr>
-              <w:numPr>
-                <w:ilvl w:val="0"/>
-                <w:numId w:val="1"/>
-              </w:numPr>
-              <w:pBdr>
-                <w:left w:val="none" w:sz="0" w:space="8" w:color="auto"/>
-              </w:pBdr>
-              <w:spacing w:after="0"/>
-              <w:ind w:left="765" w:right="0" w:hanging="378"/>
-              <w:jc w:val="left"/>
-            </w:pPr>
-            <w:r>
-              <w:rPr>
-                <w:rFonts w:ascii="Segoe UI" w:eastAsia="Segoe UI" w:hAnsi="Segoe UI" w:cs="Segoe UI"/>
+              </w:rPr>
+            </w:pPr>
+            <w:r>
+              <w:rPr>
                 <w:sz w:val="20"/>
                 <w:szCs w:val="20"/>
-                <w:shd w:val="clear" w:color="auto" w:fill="F3F2EF"/>
-              </w:rPr>
-              <w:t>https://github.com/Ulises-Rodriguez-809</w:t>
-            </w:r>
-          </w:p>
-          <w:p>
-            <w:pPr>
-              <w:spacing w:before="0" w:after="0"/>
+              </w:rPr>
+              <w:t>CORREO ELECTRÓNICO:</w:t>
+            </w:r>
+          </w:p>
+          <w:p>
+            <w:pPr>
+              <w:spacing w:before="240"/>
               <w:rPr>
                 <w:sz w:val="20"/>
                 <w:szCs w:val="20"/>
               </w:rPr>
             </w:pPr>
-            <w:r>
-              <w:rPr>
-                <w:sz w:val="20"/>
-                <w:szCs w:val="20"/>
-              </w:rPr>
-              <w:t> </w:t>
-            </w:r>
-          </w:p>
-          <w:p>
-            <w:pPr>
-              <w:spacing w:before="240" w:after="0"/>
-              <w:rPr>
-                <w:sz w:val="20"/>
-                <w:szCs w:val="20"/>
-              </w:rPr>
-            </w:pPr>
-            <w:r>
-              <w:rPr>
-                <w:sz w:val="20"/>
-                <w:szCs w:val="20"/>
-              </w:rPr>
-              <w:t>CORREO ELECTRÓNICO:</w:t>
-            </w:r>
-          </w:p>
-          <w:p>
-            <w:pPr>
-              <w:spacing w:before="240" w:after="0"/>
-              <w:rPr>
-                <w:sz w:val="20"/>
-                <w:szCs w:val="20"/>
-              </w:rPr>
-            </w:pPr>
-            <w:hyperlink r:id="rId5" w:history="1">
+            <w:hyperlink r:id="rId8" w:history="1">
               <w:r>
                 <w:rPr>
                   <w:rFonts w:ascii="Arial" w:eastAsia="Arial" w:hAnsi="Arial" w:cs="Arial"/>
@@ -415,13 +383,12 @@
           </w:p>
           <w:p>
             <w:pPr>
-              <w:spacing w:before="0" w:after="0"/>
               <w:rPr>
                 <w:sz w:val="20"/>
                 <w:szCs w:val="20"/>
               </w:rPr>
             </w:pPr>
-            <w:hyperlink r:id="rId6" w:history="1">
+            <w:hyperlink r:id="rId9" w:history="1">
               <w:r>
                 <w:rPr>
                   <w:rFonts w:ascii="Arial" w:eastAsia="Arial" w:hAnsi="Arial" w:cs="Arial"/>
@@ -435,11 +402,9 @@
           </w:p>
           <w:p>
             <w:pPr>
-              <w:pStyle w:val="Heading3"/>
+              <w:pStyle w:val="Ttulo3"/>
               <w:spacing w:before="240" w:after="120"/>
               <w:rPr>
-                <w:b/>
-                <w:bCs/>
                 <w:sz w:val="22"/>
                 <w:szCs w:val="22"/>
               </w:rPr>
@@ -447,7 +412,6 @@
             <w:r>
               <w:rPr>
                 <w:rFonts w:ascii="Times New Roman" w:eastAsia="Times New Roman" w:hAnsi="Times New Roman" w:cs="Times New Roman"/>
-                <w:i w:val="0"/>
                 <w:caps/>
                 <w:color w:val="548AB7"/>
                 <w:sz w:val="22"/>
@@ -458,27 +422,296 @@
           </w:p>
           <w:p>
             <w:pPr>
-              <w:spacing w:before="0" w:after="0"/>
-              <w:rPr>
-                <w:sz w:val="22"/>
-                <w:szCs w:val="22"/>
-              </w:rPr>
-            </w:pPr>
-            <w:r>
-              <w:rPr>
-                <w:sz w:val="22"/>
-                <w:szCs w:val="22"/>
-              </w:rPr>
-              <w:t>Buena Actitud, con ganas de seguir aprendiendo, mejorando y practicando el conocimiento que ya tengo, muy contento de poder hacer de todo relacionado al desarrollo web</w:t>
-            </w:r>
-          </w:p>
-          <w:p>
-            <w:pPr>
-              <w:pStyle w:val="Heading3"/>
+              <w:rPr>
+                <w:sz w:val="22"/>
+                <w:szCs w:val="22"/>
+              </w:rPr>
+            </w:pPr>
+            <w:r>
+              <w:rPr>
+                <w:sz w:val="22"/>
+                <w:szCs w:val="22"/>
+              </w:rPr>
+              <w:t xml:space="preserve">Buena </w:t>
+            </w:r>
+            <w:proofErr w:type="spellStart"/>
+            <w:r>
+              <w:rPr>
+                <w:sz w:val="22"/>
+                <w:szCs w:val="22"/>
+              </w:rPr>
+              <w:t>Actitud</w:t>
+            </w:r>
+            <w:proofErr w:type="spellEnd"/>
+            <w:r>
+              <w:rPr>
+                <w:sz w:val="22"/>
+                <w:szCs w:val="22"/>
+              </w:rPr>
+              <w:t xml:space="preserve">, con </w:t>
+            </w:r>
+            <w:proofErr w:type="spellStart"/>
+            <w:r>
+              <w:rPr>
+                <w:sz w:val="22"/>
+                <w:szCs w:val="22"/>
+              </w:rPr>
+              <w:t>ganas</w:t>
+            </w:r>
+            <w:proofErr w:type="spellEnd"/>
+            <w:r>
+              <w:rPr>
+                <w:sz w:val="22"/>
+                <w:szCs w:val="22"/>
+              </w:rPr>
+              <w:t xml:space="preserve"> de </w:t>
+            </w:r>
+            <w:proofErr w:type="spellStart"/>
+            <w:r>
+              <w:rPr>
+                <w:sz w:val="22"/>
+                <w:szCs w:val="22"/>
+              </w:rPr>
+              <w:t>seguir</w:t>
+            </w:r>
+            <w:proofErr w:type="spellEnd"/>
+            <w:r>
+              <w:rPr>
+                <w:sz w:val="22"/>
+                <w:szCs w:val="22"/>
+              </w:rPr>
+              <w:t xml:space="preserve"> </w:t>
+            </w:r>
+            <w:proofErr w:type="spellStart"/>
+            <w:r>
+              <w:rPr>
+                <w:sz w:val="22"/>
+                <w:szCs w:val="22"/>
+              </w:rPr>
+              <w:t>aprendiendo</w:t>
+            </w:r>
+            <w:proofErr w:type="spellEnd"/>
+            <w:r>
+              <w:rPr>
+                <w:sz w:val="22"/>
+                <w:szCs w:val="22"/>
+              </w:rPr>
+              <w:t xml:space="preserve">, </w:t>
+            </w:r>
+            <w:proofErr w:type="spellStart"/>
+            <w:r>
+              <w:rPr>
+                <w:sz w:val="22"/>
+                <w:szCs w:val="22"/>
+              </w:rPr>
+              <w:t>mejorando</w:t>
+            </w:r>
+            <w:proofErr w:type="spellEnd"/>
+            <w:r>
+              <w:rPr>
+                <w:sz w:val="22"/>
+                <w:szCs w:val="22"/>
+              </w:rPr>
+              <w:t xml:space="preserve"> y </w:t>
+            </w:r>
+            <w:proofErr w:type="spellStart"/>
+            <w:r>
+              <w:rPr>
+                <w:sz w:val="22"/>
+                <w:szCs w:val="22"/>
+              </w:rPr>
+              <w:t>practicando</w:t>
+            </w:r>
+            <w:proofErr w:type="spellEnd"/>
+            <w:r>
+              <w:rPr>
+                <w:sz w:val="22"/>
+                <w:szCs w:val="22"/>
+              </w:rPr>
+              <w:t xml:space="preserve"> </w:t>
+            </w:r>
+            <w:proofErr w:type="spellStart"/>
+            <w:r>
+              <w:rPr>
+                <w:sz w:val="22"/>
+                <w:szCs w:val="22"/>
+              </w:rPr>
+              <w:t>el</w:t>
+            </w:r>
+            <w:proofErr w:type="spellEnd"/>
+            <w:r>
+              <w:rPr>
+                <w:sz w:val="22"/>
+                <w:szCs w:val="22"/>
+              </w:rPr>
+              <w:t xml:space="preserve"> </w:t>
+            </w:r>
+            <w:proofErr w:type="spellStart"/>
+            <w:r>
+              <w:rPr>
+                <w:sz w:val="22"/>
+                <w:szCs w:val="22"/>
+              </w:rPr>
+              <w:t>conocimiento</w:t>
+            </w:r>
+            <w:proofErr w:type="spellEnd"/>
+            <w:r>
+              <w:rPr>
+                <w:sz w:val="22"/>
+                <w:szCs w:val="22"/>
+              </w:rPr>
+              <w:t xml:space="preserve"> que </w:t>
+            </w:r>
+            <w:proofErr w:type="spellStart"/>
+            <w:r>
+              <w:rPr>
+                <w:sz w:val="22"/>
+                <w:szCs w:val="22"/>
+              </w:rPr>
+              <w:t>ya</w:t>
+            </w:r>
+            <w:proofErr w:type="spellEnd"/>
+            <w:r>
+              <w:rPr>
+                <w:sz w:val="22"/>
+                <w:szCs w:val="22"/>
+              </w:rPr>
+              <w:t xml:space="preserve"> </w:t>
+            </w:r>
+            <w:proofErr w:type="spellStart"/>
+            <w:r>
+              <w:rPr>
+                <w:sz w:val="22"/>
+                <w:szCs w:val="22"/>
+              </w:rPr>
+              <w:t>tengo</w:t>
+            </w:r>
+            <w:proofErr w:type="spellEnd"/>
+            <w:r>
+              <w:rPr>
+                <w:sz w:val="22"/>
+                <w:szCs w:val="22"/>
+              </w:rPr>
+              <w:t xml:space="preserve">, </w:t>
+            </w:r>
+            <w:proofErr w:type="spellStart"/>
+            <w:r>
+              <w:rPr>
+                <w:sz w:val="22"/>
+                <w:szCs w:val="22"/>
+              </w:rPr>
+              <w:t>muy</w:t>
+            </w:r>
+            <w:proofErr w:type="spellEnd"/>
+            <w:r>
+              <w:rPr>
+                <w:sz w:val="22"/>
+                <w:szCs w:val="22"/>
+              </w:rPr>
+              <w:t xml:space="preserve"> </w:t>
+            </w:r>
+            <w:proofErr w:type="spellStart"/>
+            <w:r>
+              <w:rPr>
+                <w:sz w:val="22"/>
+                <w:szCs w:val="22"/>
+              </w:rPr>
+              <w:t>contento</w:t>
+            </w:r>
+            <w:proofErr w:type="spellEnd"/>
+            <w:r>
+              <w:rPr>
+                <w:sz w:val="22"/>
+                <w:szCs w:val="22"/>
+              </w:rPr>
+              <w:t xml:space="preserve"> de </w:t>
+            </w:r>
+            <w:proofErr w:type="spellStart"/>
+            <w:r>
+              <w:rPr>
+                <w:sz w:val="22"/>
+                <w:szCs w:val="22"/>
+              </w:rPr>
+              <w:t>poder</w:t>
+            </w:r>
+            <w:proofErr w:type="spellEnd"/>
+            <w:r>
+              <w:rPr>
+                <w:sz w:val="22"/>
+                <w:szCs w:val="22"/>
+              </w:rPr>
+              <w:t xml:space="preserve"> </w:t>
+            </w:r>
+            <w:proofErr w:type="spellStart"/>
+            <w:r>
+              <w:rPr>
+                <w:sz w:val="22"/>
+                <w:szCs w:val="22"/>
+              </w:rPr>
+              <w:t>hacer</w:t>
+            </w:r>
+            <w:proofErr w:type="spellEnd"/>
+            <w:r>
+              <w:rPr>
+                <w:sz w:val="22"/>
+                <w:szCs w:val="22"/>
+              </w:rPr>
+              <w:t xml:space="preserve"> de </w:t>
+            </w:r>
+            <w:proofErr w:type="spellStart"/>
+            <w:r>
+              <w:rPr>
+                <w:sz w:val="22"/>
+                <w:szCs w:val="22"/>
+              </w:rPr>
+              <w:t>todo</w:t>
+            </w:r>
+            <w:proofErr w:type="spellEnd"/>
+            <w:r>
+              <w:rPr>
+                <w:sz w:val="22"/>
+                <w:szCs w:val="22"/>
+              </w:rPr>
+              <w:t xml:space="preserve"> </w:t>
+            </w:r>
+            <w:proofErr w:type="spellStart"/>
+            <w:r>
+              <w:rPr>
+                <w:sz w:val="22"/>
+                <w:szCs w:val="22"/>
+              </w:rPr>
+              <w:t>relacionado</w:t>
+            </w:r>
+            <w:proofErr w:type="spellEnd"/>
+            <w:r>
+              <w:rPr>
+                <w:sz w:val="22"/>
+                <w:szCs w:val="22"/>
+              </w:rPr>
+              <w:t xml:space="preserve"> al </w:t>
+            </w:r>
+            <w:proofErr w:type="spellStart"/>
+            <w:r>
+              <w:rPr>
+                <w:sz w:val="22"/>
+                <w:szCs w:val="22"/>
+              </w:rPr>
+              <w:t>desarrollo</w:t>
+            </w:r>
+            <w:proofErr w:type="spellEnd"/>
+            <w:r>
+              <w:rPr>
+                <w:sz w:val="22"/>
+                <w:szCs w:val="22"/>
+              </w:rPr>
+              <w:t xml:space="preserve"> web</w:t>
+            </w:r>
+          </w:p>
+          <w:p>
+            <w:pPr>
+              <w:pStyle w:val="Ttulo3"/>
               <w:spacing w:before="240" w:after="120"/>
               <w:rPr>
-                <w:b/>
-                <w:bCs/>
                 <w:sz w:val="22"/>
                 <w:szCs w:val="22"/>
               </w:rPr>
@@ -486,7 +719,6 @@
             <w:r>
               <w:rPr>
                 <w:rFonts w:ascii="Times New Roman" w:eastAsia="Times New Roman" w:hAnsi="Times New Roman" w:cs="Times New Roman"/>
-                <w:i w:val="0"/>
                 <w:caps/>
                 <w:color w:val="548AB7"/>
                 <w:sz w:val="22"/>
@@ -497,39 +729,80 @@
           </w:p>
           <w:p>
             <w:pPr>
-              <w:spacing w:before="240" w:after="0"/>
-              <w:rPr>
-                <w:sz w:val="22"/>
-                <w:szCs w:val="22"/>
-              </w:rPr>
-            </w:pPr>
-            <w:r>
-              <w:rPr>
-                <w:sz w:val="22"/>
-                <w:szCs w:val="22"/>
-              </w:rPr>
-              <w:t>Salir a caminar con mi perro</w:t>
-            </w:r>
-          </w:p>
-          <w:p>
-            <w:pPr>
-              <w:spacing w:before="0" w:after="0"/>
-              <w:rPr>
-                <w:sz w:val="22"/>
-                <w:szCs w:val="22"/>
-              </w:rPr>
-            </w:pPr>
-            <w:r>
-              <w:rPr>
-                <w:sz w:val="22"/>
-                <w:szCs w:val="22"/>
-              </w:rPr>
-              <w:t>Video Juegos</w:t>
-            </w:r>
-          </w:p>
-          <w:p>
-            <w:pPr>
-              <w:spacing w:before="0" w:after="0"/>
+              <w:spacing w:before="240"/>
+              <w:rPr>
+                <w:sz w:val="22"/>
+                <w:szCs w:val="22"/>
+              </w:rPr>
+            </w:pPr>
+            <w:proofErr w:type="spellStart"/>
+            <w:r>
+              <w:rPr>
+                <w:sz w:val="22"/>
+                <w:szCs w:val="22"/>
+              </w:rPr>
+              <w:t>Salir</w:t>
+            </w:r>
+            <w:proofErr w:type="spellEnd"/>
+            <w:r>
+              <w:rPr>
+                <w:sz w:val="22"/>
+                <w:szCs w:val="22"/>
+              </w:rPr>
+              <w:t xml:space="preserve"> a </w:t>
+            </w:r>
+            <w:proofErr w:type="spellStart"/>
+            <w:r>
+              <w:rPr>
+                <w:sz w:val="22"/>
+                <w:szCs w:val="22"/>
+              </w:rPr>
+              <w:t>caminar</w:t>
+            </w:r>
+            <w:proofErr w:type="spellEnd"/>
+            <w:r>
+              <w:rPr>
+                <w:sz w:val="22"/>
+                <w:szCs w:val="22"/>
+              </w:rPr>
+              <w:t xml:space="preserve"> con mi </w:t>
+            </w:r>
+            <w:proofErr w:type="spellStart"/>
+            <w:r>
+              <w:rPr>
+                <w:sz w:val="22"/>
+                <w:szCs w:val="22"/>
+              </w:rPr>
+              <w:t>perro</w:t>
+            </w:r>
+            <w:proofErr w:type="spellEnd"/>
+          </w:p>
+          <w:p>
+            <w:pPr>
+              <w:rPr>
+                <w:sz w:val="22"/>
+                <w:szCs w:val="22"/>
+              </w:rPr>
+            </w:pPr>
+            <w:r>
+              <w:rPr>
+                <w:sz w:val="22"/>
+                <w:szCs w:val="22"/>
+              </w:rPr>
+              <w:t xml:space="preserve">Video </w:t>
+            </w:r>
+            <w:proofErr w:type="spellStart"/>
+            <w:r>
+              <w:rPr>
+                <w:sz w:val="22"/>
+                <w:szCs w:val="22"/>
+              </w:rPr>
+              <w:t>Juegos</w:t>
+            </w:r>
+            <w:proofErr w:type="spellEnd"/>
+          </w:p>
+          <w:p>
+            <w:pPr>
               <w:rPr>
                 <w:sz w:val="22"/>
                 <w:szCs w:val="22"/>
@@ -545,19 +818,75 @@
           </w:p>
           <w:p>
             <w:pPr>
-              <w:spacing w:before="0" w:after="0"/>
-              <w:rPr>
-                <w:sz w:val="22"/>
-                <w:szCs w:val="22"/>
-              </w:rPr>
-            </w:pPr>
-            <w:r>
-              <w:rPr>
-                <w:sz w:val="22"/>
-                <w:szCs w:val="22"/>
-              </w:rPr>
-              <w:t>Hacer mini proyectos para practicar lo que voy aprendiendo</w:t>
-            </w:r>
+              <w:rPr>
+                <w:sz w:val="22"/>
+                <w:szCs w:val="22"/>
+              </w:rPr>
+            </w:pPr>
+            <w:r>
+              <w:rPr>
+                <w:sz w:val="22"/>
+                <w:szCs w:val="22"/>
+              </w:rPr>
+              <w:t xml:space="preserve">Hacer mini </w:t>
+            </w:r>
+            <w:proofErr w:type="spellStart"/>
+            <w:r>
+              <w:rPr>
+                <w:sz w:val="22"/>
+                <w:szCs w:val="22"/>
+              </w:rPr>
+              <w:t>proyectos</w:t>
+            </w:r>
+            <w:proofErr w:type="spellEnd"/>
+            <w:r>
+              <w:rPr>
+                <w:sz w:val="22"/>
+                <w:szCs w:val="22"/>
+              </w:rPr>
+              <w:t xml:space="preserve"> para </w:t>
+            </w:r>
+            <w:proofErr w:type="spellStart"/>
+            <w:r>
+              <w:rPr>
+                <w:sz w:val="22"/>
+                <w:szCs w:val="22"/>
+              </w:rPr>
+              <w:t>practicar</w:t>
+            </w:r>
+            <w:proofErr w:type="spellEnd"/>
+            <w:r>
+              <w:rPr>
+                <w:sz w:val="22"/>
+                <w:szCs w:val="22"/>
+              </w:rPr>
+              <w:t xml:space="preserve"> lo que </w:t>
+            </w:r>
+            <w:proofErr w:type="spellStart"/>
+            <w:r>
+              <w:rPr>
+                <w:sz w:val="22"/>
+                <w:szCs w:val="22"/>
+              </w:rPr>
+              <w:t>voy</w:t>
+            </w:r>
+            <w:proofErr w:type="spellEnd"/>
+            <w:r>
+              <w:rPr>
+                <w:sz w:val="22"/>
+                <w:szCs w:val="22"/>
+              </w:rPr>
+              <w:t xml:space="preserve"> </w:t>
+            </w:r>
+            <w:proofErr w:type="spellStart"/>
+            <w:r>
+              <w:rPr>
+                <w:sz w:val="22"/>
+                <w:szCs w:val="22"/>
+              </w:rPr>
+              <w:t>aprendiendo</w:t>
+            </w:r>
+            <w:proofErr w:type="spellEnd"/>
             <w:r>
               <w:rPr>
                 <w:sz w:val="18"/>
@@ -569,20 +898,16 @@
         </w:tc>
         <w:tc>
           <w:tcPr>
-            <w:tcW w:w="721" w:type="dxa"/>
+            <w:tcW w:w="575" w:type="dxa"/>
             <w:tcMar>
               <w:top w:w="15" w:type="dxa"/>
               <w:left w:w="120" w:type="dxa"/>
               <w:bottom w:w="15" w:type="dxa"/>
               <w:right w:w="120" w:type="dxa"/>
             </w:tcMar>
-            <w:vAlign w:val="top"/>
             <w:hideMark/>
           </w:tcPr>
           <w:p>
-            <w:pPr>
-              <w:spacing w:before="0" w:after="0"/>
-            </w:pPr>
             <w:r>
               <w:t> </w:t>
             </w:r>
@@ -590,26 +915,23 @@
         </w:tc>
         <w:tc>
           <w:tcPr>
-            <w:tcW w:w="6407" w:type="dxa"/>
+            <w:tcW w:w="5631" w:type="dxa"/>
             <w:tcMar>
               <w:top w:w="15" w:type="dxa"/>
               <w:left w:w="120" w:type="dxa"/>
               <w:bottom w:w="15" w:type="dxa"/>
               <w:right w:w="120" w:type="dxa"/>
             </w:tcMar>
-            <w:vAlign w:val="top"/>
             <w:hideMark/>
           </w:tcPr>
           <w:p>
             <w:pPr>
-              <w:pStyle w:val="Heading2"/>
+              <w:pStyle w:val="Ttulo2"/>
               <w:pBdr>
                 <w:bottom w:val="single" w:sz="8" w:space="1" w:color="94B6D2"/>
               </w:pBdr>
               <w:spacing w:before="240" w:after="120"/>
               <w:rPr>
-                <w:b/>
-                <w:bCs/>
                 <w:sz w:val="28"/>
                 <w:szCs w:val="28"/>
               </w:rPr>
@@ -617,7 +939,6 @@
             <w:r>
               <w:rPr>
                 <w:rFonts w:ascii="Times New Roman" w:eastAsia="Times New Roman" w:hAnsi="Times New Roman" w:cs="Times New Roman"/>
-                <w:i w:val="0"/>
                 <w:caps/>
                 <w:color w:val="auto"/>
                 <w:sz w:val="28"/>
@@ -628,80 +949,139 @@
           </w:p>
           <w:p>
             <w:pPr>
-              <w:pStyle w:val="Heading4"/>
+              <w:pStyle w:val="Ttulo4"/>
               <w:keepNext w:val="0"/>
               <w:keepLines w:val="0"/>
               <w:spacing w:before="240"/>
-              <w:rPr>
-                <w:b/>
-                <w:bCs/>
-              </w:rPr>
-            </w:pPr>
+            </w:pPr>
+            <w:proofErr w:type="spellStart"/>
             <w:r>
               <w:rPr>
                 <w:rFonts w:ascii="Times New Roman" w:eastAsia="Times New Roman" w:hAnsi="Times New Roman" w:cs="Times New Roman"/>
-                <w:i w:val="0"/>
                 <w:iCs w:val="0"/>
                 <w:color w:val="auto"/>
               </w:rPr>
-              <w:t>Secundario Completo</w:t>
-            </w:r>
-          </w:p>
-          <w:p>
-            <w:pPr>
-              <w:spacing w:before="0" w:after="0"/>
-            </w:pPr>
-            <w:r>
-              <w:t>Instituto secundario Bernardo Larroudé P-28 - 2014</w:t>
-            </w:r>
-          </w:p>
-          <w:p>
-            <w:pPr>
-              <w:spacing w:before="0" w:after="0"/>
-            </w:pPr>
+              <w:t>Secundario</w:t>
+            </w:r>
+            <w:proofErr w:type="spellEnd"/>
+            <w:r>
+              <w:rPr>
+                <w:rFonts w:ascii="Times New Roman" w:eastAsia="Times New Roman" w:hAnsi="Times New Roman" w:cs="Times New Roman"/>
+                <w:iCs w:val="0"/>
+                <w:color w:val="auto"/>
+              </w:rPr>
+              <w:t xml:space="preserve"> </w:t>
+            </w:r>
+            <w:proofErr w:type="spellStart"/>
+            <w:r>
+              <w:rPr>
+                <w:rFonts w:ascii="Times New Roman" w:eastAsia="Times New Roman" w:hAnsi="Times New Roman" w:cs="Times New Roman"/>
+                <w:iCs w:val="0"/>
+                <w:color w:val="auto"/>
+              </w:rPr>
+              <w:t>Completo</w:t>
+            </w:r>
+            <w:proofErr w:type="spellEnd"/>
+          </w:p>
+          <w:p>
+            <w:r>
+              <w:t xml:space="preserve">Instituto </w:t>
+            </w:r>
+            <w:proofErr w:type="spellStart"/>
+            <w:r>
+              <w:t>secundario</w:t>
+            </w:r>
+            <w:proofErr w:type="spellEnd"/>
+            <w:r>
+              <w:t xml:space="preserve"> Bernardo </w:t>
+            </w:r>
+            <w:proofErr w:type="spellStart"/>
+            <w:r>
+              <w:t>Larroudé</w:t>
+            </w:r>
+            <w:proofErr w:type="spellEnd"/>
+            <w:r>
+              <w:t xml:space="preserve"> P-28 - 2014</w:t>
+            </w:r>
+          </w:p>
+          <w:p>
             <w:r>
               <w:t> </w:t>
             </w:r>
           </w:p>
           <w:p>
             <w:pPr>
-              <w:pStyle w:val="Heading4"/>
+              <w:pStyle w:val="Ttulo4"/>
               <w:keepNext w:val="0"/>
               <w:keepLines w:val="0"/>
               <w:spacing w:before="0"/>
-              <w:rPr>
-                <w:b/>
-                <w:bCs/>
-              </w:rPr>
             </w:pPr>
             <w:r>
               <w:rPr>
                 <w:rFonts w:ascii="Times New Roman" w:eastAsia="Times New Roman" w:hAnsi="Times New Roman" w:cs="Times New Roman"/>
-                <w:i w:val="0"/>
                 <w:iCs w:val="0"/>
                 <w:color w:val="auto"/>
               </w:rPr>
-              <w:t>Coder-House (en curso)</w:t>
-            </w:r>
-          </w:p>
-          <w:p>
-            <w:pPr>
-              <w:spacing w:before="0" w:after="0"/>
-            </w:pPr>
-            <w:r>
-              <w:t>Carrera full-stack (HTML,CSS,JS,React JS, Node JS)</w:t>
-            </w:r>
-          </w:p>
-          <w:p>
-            <w:pPr>
-              <w:pStyle w:val="Heading2"/>
+              <w:t>Coder-House (</w:t>
+            </w:r>
+            <w:proofErr w:type="spellStart"/>
+            <w:r>
+              <w:rPr>
+                <w:rFonts w:ascii="Times New Roman" w:eastAsia="Times New Roman" w:hAnsi="Times New Roman" w:cs="Times New Roman"/>
+                <w:iCs w:val="0"/>
+                <w:color w:val="auto"/>
+              </w:rPr>
+              <w:t>en</w:t>
+            </w:r>
+            <w:proofErr w:type="spellEnd"/>
+            <w:r>
+              <w:rPr>
+                <w:rFonts w:ascii="Times New Roman" w:eastAsia="Times New Roman" w:hAnsi="Times New Roman" w:cs="Times New Roman"/>
+                <w:iCs w:val="0"/>
+                <w:color w:val="auto"/>
+              </w:rPr>
+              <w:t xml:space="preserve"> </w:t>
+            </w:r>
+            <w:proofErr w:type="spellStart"/>
+            <w:r>
+              <w:rPr>
+                <w:rFonts w:ascii="Times New Roman" w:eastAsia="Times New Roman" w:hAnsi="Times New Roman" w:cs="Times New Roman"/>
+                <w:iCs w:val="0"/>
+                <w:color w:val="auto"/>
+              </w:rPr>
+              <w:t>curso</w:t>
+            </w:r>
+            <w:proofErr w:type="spellEnd"/>
+            <w:r>
+              <w:rPr>
+                <w:rFonts w:ascii="Times New Roman" w:eastAsia="Times New Roman" w:hAnsi="Times New Roman" w:cs="Times New Roman"/>
+                <w:iCs w:val="0"/>
+                <w:color w:val="auto"/>
+              </w:rPr>
+              <w:t>)</w:t>
+            </w:r>
+          </w:p>
+          <w:p>
+            <w:r>
+              <w:t>Carrera full-stack (</w:t>
+            </w:r>
+            <w:proofErr w:type="spellStart"/>
+            <w:r>
+              <w:t>HTML,CSS,JS,React</w:t>
+            </w:r>
+            <w:proofErr w:type="spellEnd"/>
+            <w:r>
+              <w:t xml:space="preserve"> JS, Node JS)</w:t>
+            </w:r>
+          </w:p>
+          <w:p>
+            <w:pPr>
+              <w:pStyle w:val="Ttulo2"/>
               <w:pBdr>
                 <w:bottom w:val="single" w:sz="8" w:space="1" w:color="94B6D2"/>
               </w:pBdr>
               <w:spacing w:before="240" w:after="120"/>
               <w:rPr>
-                <w:b/>
-                <w:bCs/>
                 <w:sz w:val="22"/>
                 <w:szCs w:val="22"/>
               </w:rPr>
@@ -709,7 +1089,6 @@
             <w:r>
               <w:rPr>
                 <w:rFonts w:ascii="Times New Roman" w:eastAsia="Times New Roman" w:hAnsi="Times New Roman" w:cs="Times New Roman"/>
-                <w:i w:val="0"/>
                 <w:caps/>
                 <w:color w:val="auto"/>
                 <w:sz w:val="22"/>
@@ -720,13 +1099,11 @@
           </w:p>
           <w:p>
             <w:pPr>
-              <w:pStyle w:val="Heading4"/>
+              <w:pStyle w:val="Ttulo4"/>
               <w:keepNext w:val="0"/>
               <w:keepLines w:val="0"/>
               <w:spacing w:before="240"/>
               <w:rPr>
-                <w:b/>
-                <w:bCs/>
                 <w:sz w:val="22"/>
                 <w:szCs w:val="22"/>
               </w:rPr>
@@ -734,62 +1111,126 @@
             <w:r>
               <w:rPr>
                 <w:rFonts w:ascii="Times New Roman" w:eastAsia="Times New Roman" w:hAnsi="Times New Roman" w:cs="Times New Roman"/>
-                <w:i w:val="0"/>
                 <w:iCs w:val="0"/>
                 <w:color w:val="auto"/>
                 <w:sz w:val="22"/>
                 <w:szCs w:val="22"/>
               </w:rPr>
-              <w:t>Roberto Mario Valfre (Corralon de materiales</w:t>
-            </w:r>
+              <w:t xml:space="preserve">Roberto Mario </w:t>
+            </w:r>
+            <w:proofErr w:type="spellStart"/>
             <w:r>
               <w:rPr>
                 <w:rFonts w:ascii="Times New Roman" w:eastAsia="Times New Roman" w:hAnsi="Times New Roman" w:cs="Times New Roman"/>
-                <w:i w:val="0"/>
                 <w:iCs w:val="0"/>
                 <w:color w:val="auto"/>
                 <w:sz w:val="22"/>
                 <w:szCs w:val="22"/>
               </w:rPr>
-              <w:t xml:space="preserve">  </w:t>
-            </w:r>
+              <w:t>Valfre</w:t>
+            </w:r>
+            <w:proofErr w:type="spellEnd"/>
             <w:r>
               <w:rPr>
                 <w:rFonts w:ascii="Times New Roman" w:eastAsia="Times New Roman" w:hAnsi="Times New Roman" w:cs="Times New Roman"/>
-                <w:i w:val="0"/>
                 <w:iCs w:val="0"/>
                 <w:color w:val="auto"/>
                 <w:sz w:val="22"/>
                 <w:szCs w:val="22"/>
               </w:rPr>
-              <w:t>para la construcción</w:t>
-            </w:r>
+              <w:t xml:space="preserve"> (</w:t>
+            </w:r>
+            <w:proofErr w:type="spellStart"/>
             <w:r>
               <w:rPr>
                 <w:rFonts w:ascii="Times New Roman" w:eastAsia="Times New Roman" w:hAnsi="Times New Roman" w:cs="Times New Roman"/>
-                <w:i w:val="0"/>
                 <w:iCs w:val="0"/>
                 <w:color w:val="auto"/>
                 <w:sz w:val="22"/>
                 <w:szCs w:val="22"/>
               </w:rPr>
-              <w:t xml:space="preserve">  </w:t>
-            </w:r>
+              <w:t>Corralon</w:t>
+            </w:r>
+            <w:proofErr w:type="spellEnd"/>
             <w:r>
               <w:rPr>
                 <w:rFonts w:ascii="Times New Roman" w:eastAsia="Times New Roman" w:hAnsi="Times New Roman" w:cs="Times New Roman"/>
-                <w:i w:val="0"/>
                 <w:iCs w:val="0"/>
                 <w:color w:val="auto"/>
                 <w:sz w:val="22"/>
                 <w:szCs w:val="22"/>
               </w:rPr>
-              <w:t>y ferretería)</w:t>
-            </w:r>
-          </w:p>
-          <w:p>
-            <w:pPr>
-              <w:spacing w:before="0" w:after="0"/>
+              <w:t xml:space="preserve"> de </w:t>
+            </w:r>
+            <w:proofErr w:type="spellStart"/>
+            <w:r>
+              <w:rPr>
+                <w:rFonts w:ascii="Times New Roman" w:eastAsia="Times New Roman" w:hAnsi="Times New Roman" w:cs="Times New Roman"/>
+                <w:iCs w:val="0"/>
+                <w:color w:val="auto"/>
+                <w:sz w:val="22"/>
+                <w:szCs w:val="22"/>
+              </w:rPr>
+              <w:t>materiales</w:t>
+            </w:r>
+            <w:proofErr w:type="spellEnd"/>
+            <w:r>
+              <w:rPr>
+                <w:rFonts w:ascii="Times New Roman" w:eastAsia="Times New Roman" w:hAnsi="Times New Roman" w:cs="Times New Roman"/>
+                <w:iCs w:val="0"/>
+                <w:color w:val="auto"/>
+                <w:sz w:val="22"/>
+                <w:szCs w:val="22"/>
+              </w:rPr>
+              <w:t xml:space="preserve">  para la </w:t>
+            </w:r>
+            <w:proofErr w:type="spellStart"/>
+            <w:r>
+              <w:rPr>
+                <w:rFonts w:ascii="Times New Roman" w:eastAsia="Times New Roman" w:hAnsi="Times New Roman" w:cs="Times New Roman"/>
+                <w:iCs w:val="0"/>
+                <w:color w:val="auto"/>
+                <w:sz w:val="22"/>
+                <w:szCs w:val="22"/>
+              </w:rPr>
+              <w:t>construcción</w:t>
+            </w:r>
+            <w:proofErr w:type="spellEnd"/>
+            <w:r>
+              <w:rPr>
+                <w:rFonts w:ascii="Times New Roman" w:eastAsia="Times New Roman" w:hAnsi="Times New Roman" w:cs="Times New Roman"/>
+                <w:iCs w:val="0"/>
+                <w:color w:val="auto"/>
+                <w:sz w:val="22"/>
+                <w:szCs w:val="22"/>
+              </w:rPr>
+              <w:t xml:space="preserve">  y </w:t>
+            </w:r>
+            <w:proofErr w:type="spellStart"/>
+            <w:r>
+              <w:rPr>
+                <w:rFonts w:ascii="Times New Roman" w:eastAsia="Times New Roman" w:hAnsi="Times New Roman" w:cs="Times New Roman"/>
+                <w:iCs w:val="0"/>
+                <w:color w:val="auto"/>
+                <w:sz w:val="22"/>
+                <w:szCs w:val="22"/>
+              </w:rPr>
+              <w:t>ferretería</w:t>
+            </w:r>
+            <w:proofErr w:type="spellEnd"/>
+            <w:r>
+              <w:rPr>
+                <w:rFonts w:ascii="Times New Roman" w:eastAsia="Times New Roman" w:hAnsi="Times New Roman" w:cs="Times New Roman"/>
+                <w:iCs w:val="0"/>
+                <w:color w:val="auto"/>
+                <w:sz w:val="22"/>
+                <w:szCs w:val="22"/>
+              </w:rPr>
+              <w:t>)</w:t>
+            </w:r>
+          </w:p>
+          <w:p>
+            <w:pPr>
               <w:rPr>
                 <w:sz w:val="22"/>
                 <w:szCs w:val="22"/>
@@ -805,36 +1246,135 @@
           </w:p>
           <w:p>
             <w:pPr>
-              <w:spacing w:before="0" w:after="0"/>
-              <w:rPr>
-                <w:sz w:val="22"/>
-                <w:szCs w:val="22"/>
-              </w:rPr>
-            </w:pPr>
-            <w:r>
-              <w:rPr>
-                <w:sz w:val="22"/>
-                <w:szCs w:val="22"/>
-              </w:rPr>
-              <w:t xml:space="preserve">Puesto de Trabajo: Atencion y servicio al cliente y repositor de materiales de venta </w:t>
-            </w:r>
-          </w:p>
-          <w:p>
-            <w:pPr>
-              <w:pStyle w:val="Heading2"/>
+              <w:rPr>
+                <w:sz w:val="22"/>
+                <w:szCs w:val="22"/>
+              </w:rPr>
+            </w:pPr>
+            <w:proofErr w:type="spellStart"/>
+            <w:r>
+              <w:rPr>
+                <w:sz w:val="22"/>
+                <w:szCs w:val="22"/>
+              </w:rPr>
+              <w:t>Puesto</w:t>
+            </w:r>
+            <w:proofErr w:type="spellEnd"/>
+            <w:r>
+              <w:rPr>
+                <w:sz w:val="22"/>
+                <w:szCs w:val="22"/>
+              </w:rPr>
+              <w:t xml:space="preserve"> de </w:t>
+            </w:r>
+            <w:proofErr w:type="spellStart"/>
+            <w:r>
+              <w:rPr>
+                <w:sz w:val="22"/>
+                <w:szCs w:val="22"/>
+              </w:rPr>
+              <w:t>Trabajo</w:t>
+            </w:r>
+            <w:proofErr w:type="spellEnd"/>
+            <w:r>
+              <w:rPr>
+                <w:sz w:val="22"/>
+                <w:szCs w:val="22"/>
+              </w:rPr>
+              <w:t xml:space="preserve">: </w:t>
+            </w:r>
+            <w:proofErr w:type="spellStart"/>
+            <w:r>
+              <w:rPr>
+                <w:sz w:val="22"/>
+                <w:szCs w:val="22"/>
+              </w:rPr>
+              <w:t>Atencion</w:t>
+            </w:r>
+            <w:proofErr w:type="spellEnd"/>
+            <w:r>
+              <w:rPr>
+                <w:sz w:val="22"/>
+                <w:szCs w:val="22"/>
+              </w:rPr>
+              <w:t xml:space="preserve"> y </w:t>
+            </w:r>
+            <w:proofErr w:type="spellStart"/>
+            <w:r>
+              <w:rPr>
+                <w:sz w:val="22"/>
+                <w:szCs w:val="22"/>
+              </w:rPr>
+              <w:t>servicio</w:t>
+            </w:r>
+            <w:proofErr w:type="spellEnd"/>
+            <w:r>
+              <w:rPr>
+                <w:sz w:val="22"/>
+                <w:szCs w:val="22"/>
+              </w:rPr>
+              <w:t xml:space="preserve"> al </w:t>
+            </w:r>
+            <w:proofErr w:type="spellStart"/>
+            <w:r>
+              <w:rPr>
+                <w:sz w:val="22"/>
+                <w:szCs w:val="22"/>
+              </w:rPr>
+              <w:t>cliente</w:t>
+            </w:r>
+            <w:proofErr w:type="spellEnd"/>
+            <w:r>
+              <w:rPr>
+                <w:sz w:val="22"/>
+                <w:szCs w:val="22"/>
+              </w:rPr>
+              <w:t xml:space="preserve"> y repositor de </w:t>
+            </w:r>
+            <w:proofErr w:type="spellStart"/>
+            <w:r>
+              <w:rPr>
+                <w:sz w:val="22"/>
+                <w:szCs w:val="22"/>
+              </w:rPr>
+              <w:t>materiales</w:t>
+            </w:r>
+            <w:proofErr w:type="spellEnd"/>
+            <w:r>
+              <w:rPr>
+                <w:sz w:val="22"/>
+                <w:szCs w:val="22"/>
+              </w:rPr>
+              <w:t xml:space="preserve"> de </w:t>
+            </w:r>
+            <w:proofErr w:type="spellStart"/>
+            <w:r>
+              <w:rPr>
+                <w:sz w:val="22"/>
+                <w:szCs w:val="22"/>
+              </w:rPr>
+              <w:t>venta</w:t>
+            </w:r>
+            <w:proofErr w:type="spellEnd"/>
+            <w:r>
+              <w:rPr>
+                <w:sz w:val="22"/>
+                <w:szCs w:val="22"/>
+              </w:rPr>
+              <w:t xml:space="preserve"> </w:t>
+            </w:r>
+          </w:p>
+          <w:p>
+            <w:pPr>
+              <w:pStyle w:val="Ttulo2"/>
               <w:pBdr>
                 <w:bottom w:val="single" w:sz="8" w:space="1" w:color="94B6D2"/>
               </w:pBdr>
               <w:spacing w:before="240" w:after="120"/>
-              <w:rPr>
-                <w:b/>
-                <w:bCs/>
-              </w:rPr>
             </w:pPr>
             <w:r>
               <w:rPr>
                 <w:rFonts w:ascii="Times New Roman" w:eastAsia="Times New Roman" w:hAnsi="Times New Roman" w:cs="Times New Roman"/>
-                <w:i w:val="0"/>
                 <w:caps/>
                 <w:color w:val="auto"/>
                 <w:sz w:val="24"/>
@@ -845,23 +1385,46 @@
           </w:p>
           <w:p>
             <w:pPr>
-              <w:pStyle w:val="Heading4"/>
+              <w:pStyle w:val="Ttulo4"/>
               <w:keepNext w:val="0"/>
               <w:keepLines w:val="0"/>
               <w:spacing w:before="0"/>
-              <w:rPr>
-                <w:b/>
-                <w:bCs/>
-              </w:rPr>
-            </w:pPr>
+            </w:pPr>
+            <w:proofErr w:type="spellStart"/>
             <w:r>
               <w:rPr>
                 <w:rFonts w:ascii="Times New Roman" w:eastAsia="Times New Roman" w:hAnsi="Times New Roman" w:cs="Times New Roman"/>
-                <w:i w:val="0"/>
                 <w:iCs w:val="0"/>
                 <w:color w:val="auto"/>
               </w:rPr>
-              <w:t xml:space="preserve">Lenguajes/bibliotecas/frameworks: </w:t>
+              <w:t>Lenguajes</w:t>
+            </w:r>
+            <w:proofErr w:type="spellEnd"/>
+            <w:r>
+              <w:rPr>
+                <w:rFonts w:ascii="Times New Roman" w:eastAsia="Times New Roman" w:hAnsi="Times New Roman" w:cs="Times New Roman"/>
+                <w:iCs w:val="0"/>
+                <w:color w:val="auto"/>
+              </w:rPr>
+              <w:t>/</w:t>
+            </w:r>
+            <w:proofErr w:type="spellStart"/>
+            <w:r>
+              <w:rPr>
+                <w:rFonts w:ascii="Times New Roman" w:eastAsia="Times New Roman" w:hAnsi="Times New Roman" w:cs="Times New Roman"/>
+                <w:iCs w:val="0"/>
+                <w:color w:val="auto"/>
+              </w:rPr>
+              <w:t>bibliotecas</w:t>
+            </w:r>
+            <w:proofErr w:type="spellEnd"/>
+            <w:r>
+              <w:rPr>
+                <w:rFonts w:ascii="Times New Roman" w:eastAsia="Times New Roman" w:hAnsi="Times New Roman" w:cs="Times New Roman"/>
+                <w:iCs w:val="0"/>
+                <w:color w:val="auto"/>
+              </w:rPr>
+              <w:t xml:space="preserve">/frameworks: </w:t>
             </w:r>
           </w:p>
           <w:p>
@@ -873,12 +1436,6 @@
               <w:pBdr>
                 <w:left w:val="none" w:sz="0" w:space="7" w:color="auto"/>
               </w:pBdr>
-              <w:spacing w:before="0"/>
-              <w:ind w:left="720" w:right="0" w:hanging="360"/>
-              <w:jc w:val="left"/>
-              <w:rPr>
-                <w:rFonts w:ascii="Times New Roman" w:eastAsia="Times New Roman" w:hAnsi="Times New Roman" w:cs="Times New Roman"/>
-              </w:rPr>
             </w:pPr>
             <w:r>
               <w:rPr>
@@ -896,11 +1453,6 @@
               <w:pBdr>
                 <w:left w:val="none" w:sz="0" w:space="7" w:color="auto"/>
               </w:pBdr>
-              <w:ind w:left="720" w:right="0" w:hanging="360"/>
-              <w:jc w:val="left"/>
-              <w:rPr>
-                <w:rFonts w:ascii="Times New Roman" w:eastAsia="Times New Roman" w:hAnsi="Times New Roman" w:cs="Times New Roman"/>
-              </w:rPr>
             </w:pPr>
             <w:r>
               <w:rPr>
@@ -918,11 +1470,6 @@
               <w:pBdr>
                 <w:left w:val="none" w:sz="0" w:space="7" w:color="auto"/>
               </w:pBdr>
-              <w:ind w:left="720" w:right="0" w:hanging="360"/>
-              <w:jc w:val="left"/>
-              <w:rPr>
-                <w:rFonts w:ascii="Times New Roman" w:eastAsia="Times New Roman" w:hAnsi="Times New Roman" w:cs="Times New Roman"/>
-              </w:rPr>
             </w:pPr>
             <w:r>
               <w:rPr>
@@ -940,17 +1487,12 @@
               <w:pBdr>
                 <w:left w:val="none" w:sz="0" w:space="7" w:color="auto"/>
               </w:pBdr>
-              <w:ind w:left="720" w:right="0" w:hanging="360"/>
-              <w:jc w:val="left"/>
-              <w:rPr>
-                <w:rFonts w:ascii="Times New Roman" w:eastAsia="Times New Roman" w:hAnsi="Times New Roman" w:cs="Times New Roman"/>
-              </w:rPr>
             </w:pPr>
             <w:r>
               <w:rPr>
                 <w:rFonts w:ascii="Century Gothic" w:eastAsia="Century Gothic" w:hAnsi="Century Gothic" w:cs="Century Gothic"/>
               </w:rPr>
-              <w:t>Bootstrap</w:t>
+              <w:t xml:space="preserve">React JS </w:t>
             </w:r>
           </w:p>
           <w:p>
@@ -962,17 +1504,12 @@
               <w:pBdr>
                 <w:left w:val="none" w:sz="0" w:space="7" w:color="auto"/>
               </w:pBdr>
-              <w:ind w:left="720" w:right="0" w:hanging="360"/>
-              <w:jc w:val="left"/>
-              <w:rPr>
-                <w:rFonts w:ascii="Times New Roman" w:eastAsia="Times New Roman" w:hAnsi="Times New Roman" w:cs="Times New Roman"/>
-              </w:rPr>
             </w:pPr>
             <w:r>
               <w:rPr>
                 <w:rFonts w:ascii="Century Gothic" w:eastAsia="Century Gothic" w:hAnsi="Century Gothic" w:cs="Century Gothic"/>
               </w:rPr>
-              <w:t xml:space="preserve">React JS </w:t>
+              <w:t>Python</w:t>
             </w:r>
           </w:p>
           <w:p>
@@ -984,17 +1521,12 @@
               <w:pBdr>
                 <w:left w:val="none" w:sz="0" w:space="7" w:color="auto"/>
               </w:pBdr>
-              <w:ind w:left="720" w:right="0" w:hanging="360"/>
-              <w:jc w:val="left"/>
-              <w:rPr>
-                <w:rFonts w:ascii="Times New Roman" w:eastAsia="Times New Roman" w:hAnsi="Times New Roman" w:cs="Times New Roman"/>
-              </w:rPr>
             </w:pPr>
             <w:r>
               <w:rPr>
                 <w:rFonts w:ascii="Century Gothic" w:eastAsia="Century Gothic" w:hAnsi="Century Gothic" w:cs="Century Gothic"/>
               </w:rPr>
-              <w:t>Python</w:t>
+              <w:t>Node JS</w:t>
             </w:r>
           </w:p>
           <w:p>
@@ -1006,11 +1538,6 @@
               <w:pBdr>
                 <w:left w:val="none" w:sz="0" w:space="7" w:color="auto"/>
               </w:pBdr>
-              <w:ind w:left="720" w:right="0" w:hanging="360"/>
-              <w:jc w:val="left"/>
-              <w:rPr>
-                <w:rFonts w:ascii="Times New Roman" w:eastAsia="Times New Roman" w:hAnsi="Times New Roman" w:cs="Times New Roman"/>
-              </w:rPr>
             </w:pPr>
             <w:r>
               <w:rPr>
@@ -1028,18 +1555,29 @@
               <w:pBdr>
                 <w:left w:val="none" w:sz="0" w:space="7" w:color="auto"/>
               </w:pBdr>
-              <w:ind w:left="720" w:right="0" w:hanging="360"/>
-              <w:jc w:val="left"/>
-              <w:rPr>
-                <w:rFonts w:ascii="Times New Roman" w:eastAsia="Times New Roman" w:hAnsi="Times New Roman" w:cs="Times New Roman"/>
-              </w:rPr>
-            </w:pPr>
+            </w:pPr>
+            <w:proofErr w:type="spellStart"/>
             <w:r>
               <w:rPr>
                 <w:rFonts w:ascii="Century Gothic" w:eastAsia="Century Gothic" w:hAnsi="Century Gothic" w:cs="Century Gothic"/>
               </w:rPr>
-              <w:t>Tablas de datos</w:t>
-            </w:r>
+              <w:t>Tablas</w:t>
+            </w:r>
+            <w:proofErr w:type="spellEnd"/>
+            <w:r>
+              <w:rPr>
+                <w:rFonts w:ascii="Century Gothic" w:eastAsia="Century Gothic" w:hAnsi="Century Gothic" w:cs="Century Gothic"/>
+              </w:rPr>
+              <w:t xml:space="preserve"> de </w:t>
+            </w:r>
+            <w:proofErr w:type="spellStart"/>
+            <w:r>
+              <w:rPr>
+                <w:rFonts w:ascii="Century Gothic" w:eastAsia="Century Gothic" w:hAnsi="Century Gothic" w:cs="Century Gothic"/>
+              </w:rPr>
+              <w:t>datos</w:t>
+            </w:r>
+            <w:proofErr w:type="spellEnd"/>
           </w:p>
           <w:p>
             <w:pPr>
@@ -1050,11 +1588,6 @@
               <w:pBdr>
                 <w:left w:val="none" w:sz="0" w:space="7" w:color="auto"/>
               </w:pBdr>
-              <w:ind w:left="720" w:right="0" w:hanging="360"/>
-              <w:jc w:val="left"/>
-              <w:rPr>
-                <w:rFonts w:ascii="Times New Roman" w:eastAsia="Times New Roman" w:hAnsi="Times New Roman" w:cs="Times New Roman"/>
-              </w:rPr>
             </w:pPr>
             <w:r>
               <w:rPr>
@@ -1072,23 +1605,24 @@
               <w:pBdr>
                 <w:left w:val="none" w:sz="0" w:space="7" w:color="auto"/>
               </w:pBdr>
-              <w:spacing w:after="0"/>
-              <w:ind w:left="720" w:right="0" w:hanging="360"/>
-              <w:jc w:val="left"/>
-              <w:rPr>
-                <w:rFonts w:ascii="Times New Roman" w:eastAsia="Times New Roman" w:hAnsi="Times New Roman" w:cs="Times New Roman"/>
-              </w:rPr>
-            </w:pPr>
+            </w:pPr>
+            <w:proofErr w:type="spellStart"/>
             <w:r>
               <w:rPr>
                 <w:rFonts w:ascii="Century Gothic" w:eastAsia="Century Gothic" w:hAnsi="Century Gothic" w:cs="Century Gothic"/>
               </w:rPr>
-              <w:t>Sitemas OP: Windows y Linux</w:t>
-            </w:r>
-          </w:p>
-          <w:p>
-            <w:pPr>
-              <w:spacing w:before="0" w:after="0"/>
+              <w:t>Sitemas</w:t>
+            </w:r>
+            <w:proofErr w:type="spellEnd"/>
+            <w:r>
+              <w:rPr>
+                <w:rFonts w:ascii="Century Gothic" w:eastAsia="Century Gothic" w:hAnsi="Century Gothic" w:cs="Century Gothic"/>
+              </w:rPr>
+              <w:t xml:space="preserve"> OP: Windows y Linux</w:t>
+            </w:r>
+          </w:p>
+          <w:p>
+            <w:pPr>
               <w:ind w:left="720"/>
             </w:pPr>
             <w:r>
@@ -1097,23 +1631,28 @@
           </w:p>
           <w:p>
             <w:pPr>
-              <w:pStyle w:val="Heading4"/>
+              <w:pStyle w:val="Ttulo4"/>
               <w:keepNext w:val="0"/>
               <w:keepLines w:val="0"/>
               <w:spacing w:before="0"/>
-              <w:rPr>
-                <w:b/>
-                <w:bCs/>
-              </w:rPr>
-            </w:pPr>
+            </w:pPr>
+            <w:proofErr w:type="spellStart"/>
             <w:r>
               <w:rPr>
                 <w:rFonts w:ascii="Times New Roman" w:eastAsia="Times New Roman" w:hAnsi="Times New Roman" w:cs="Times New Roman"/>
-                <w:i w:val="0"/>
                 <w:iCs w:val="0"/>
                 <w:color w:val="auto"/>
               </w:rPr>
-              <w:t xml:space="preserve">Idiomas: </w:t>
+              <w:t>Idiomas</w:t>
+            </w:r>
+            <w:proofErr w:type="spellEnd"/>
+            <w:r>
+              <w:rPr>
+                <w:rFonts w:ascii="Times New Roman" w:eastAsia="Times New Roman" w:hAnsi="Times New Roman" w:cs="Times New Roman"/>
+                <w:iCs w:val="0"/>
+                <w:color w:val="auto"/>
+              </w:rPr>
+              <w:t xml:space="preserve">: </w:t>
             </w:r>
           </w:p>
           <w:p>
@@ -1125,32 +1664,35 @@
               <w:pBdr>
                 <w:left w:val="none" w:sz="0" w:space="7" w:color="auto"/>
               </w:pBdr>
-              <w:spacing w:before="0" w:after="0"/>
-              <w:ind w:left="765" w:right="0" w:hanging="360"/>
-              <w:jc w:val="left"/>
-              <w:rPr>
-                <w:rFonts w:ascii="Times New Roman" w:eastAsia="Times New Roman" w:hAnsi="Times New Roman" w:cs="Times New Roman"/>
-              </w:rPr>
+              <w:ind w:left="765"/>
             </w:pPr>
             <w:r>
               <w:rPr>
                 <w:rFonts w:ascii="Century Gothic" w:eastAsia="Century Gothic" w:hAnsi="Century Gothic" w:cs="Century Gothic"/>
               </w:rPr>
-              <w:t>Ingles – “ Fisk Ingles Certificado “</w:t>
-            </w:r>
-          </w:p>
-          <w:p>
-            <w:pPr>
-              <w:spacing w:before="0" w:after="0"/>
-            </w:pPr>
+              <w:t xml:space="preserve">Ingles – “Fisk Ingles </w:t>
+            </w:r>
+            <w:proofErr w:type="spellStart"/>
+            <w:r>
+              <w:rPr>
+                <w:rFonts w:ascii="Century Gothic" w:eastAsia="Century Gothic" w:hAnsi="Century Gothic" w:cs="Century Gothic"/>
+              </w:rPr>
+              <w:t>Certificado</w:t>
+            </w:r>
+            <w:proofErr w:type="spellEnd"/>
+            <w:r>
+              <w:rPr>
+                <w:rFonts w:ascii="Century Gothic" w:eastAsia="Century Gothic" w:hAnsi="Century Gothic" w:cs="Century Gothic"/>
+              </w:rPr>
+              <w:t xml:space="preserve"> “</w:t>
+            </w:r>
+          </w:p>
+          <w:p>
             <w:r>
               <w:t> </w:t>
             </w:r>
           </w:p>
           <w:p>
-            <w:pPr>
-              <w:spacing w:before="0" w:after="0"/>
-            </w:pPr>
             <w:r>
               <w:rPr>
                 <w:color w:val="FFFFFF"/>
@@ -1162,16 +1704,13 @@
       </w:tr>
     </w:tbl>
     <w:p>
-      <w:pPr>
-        <w:spacing w:before="0" w:after="0"/>
-      </w:pPr>
       <w:r>
         <w:t> </w:t>
       </w:r>
     </w:p>
     <w:sectPr>
       <w:pgSz w:w="11906" w:h="16838"/>
-      <w:pgMar w:header="720" w:footer="720"/>
+      <w:pgMar w:top="1417" w:right="1701" w:bottom="1417" w:left="1701" w:header="720" w:footer="720" w:gutter="0"/>
       <w:cols w:space="720"/>
     </w:sectPr>
   </w:body>
@@ -1179,12 +1718,12 @@
 </file>
 
 <file path=word/numbering.xml><?xml version="1.0" encoding="utf-8"?>
-<w:numbering xmlns:wpc="http://schemas.microsoft.com/office/word/2010/wordprocessingCanvas" xmlns:cx="http://schemas.microsoft.com/office/drawing/2014/chartex" xmlns:cx1="http://schemas.microsoft.com/office/drawing/2015/9/8/chartex" xmlns:cx2="http://schemas.microsoft.com/office/drawing/2015/10/21/chartex" xmlns:cx3="http://schemas.microsoft.com/office/drawing/2016/5/9/chartex" xmlns:cx4="http://schemas.microsoft.com/office/drawing/2016/5/10/chartex" xmlns:cx5="http://schemas.microsoft.com/office/drawing/2016/5/11/chartex" xmlns:mc="http://schemas.openxmlformats.org/markup-compatibility/2006" xmlns:o="urn:schemas-microsoft-com:office:office" xmlns:r="http://schemas.openxmlformats.org/officeDocument/2006/relationships" xmlns:m="http://schemas.openxmlformats.org/officeDocument/2006/math" xmlns:v="urn:schemas-microsoft-com:vml" xmlns:wp14="http://schemas.microsoft.com/office/word/2010/wordprocessingDrawing" xmlns:wp="http://schemas.openxmlformats.org/drawingml/2006/wordprocessingDrawing" xmlns:w10="urn:schemas-microsoft-com:office:word" xmlns:w="http://schemas.openxmlformats.org/wordprocessingml/2006/main" xmlns:w14="http://schemas.microsoft.com/office/word/2010/wordml" xmlns:w15="http://schemas.microsoft.com/office/word/2012/wordml" xmlns:wne="http://schemas.microsoft.com/office/word/2006/wordml" xmlns:wpg="http://schemas.microsoft.com/office/word/2010/wordprocessingGroup" xmlns:wpi="http://schemas.microsoft.com/office/word/2010/wordprocessingInk" xmlns:wps="http://schemas.microsoft.com/office/word/2010/wordprocessingShape" mc:Ignorable="w14 w15 wp14">
-  <w:abstractNum w:abstractNumId="0">
+<w:numbering xmlns:wpc="http://schemas.microsoft.com/office/word/2010/wordprocessingCanvas" xmlns:cx="http://schemas.microsoft.com/office/drawing/2014/chartex" xmlns:cx1="http://schemas.microsoft.com/office/drawing/2015/9/8/chartex" xmlns:cx2="http://schemas.microsoft.com/office/drawing/2015/10/21/chartex" xmlns:cx3="http://schemas.microsoft.com/office/drawing/2016/5/9/chartex" xmlns:cx4="http://schemas.microsoft.com/office/drawing/2016/5/10/chartex" xmlns:cx5="http://schemas.microsoft.com/office/drawing/2016/5/11/chartex" xmlns:cx6="http://schemas.microsoft.com/office/drawing/2016/5/12/chartex" xmlns:cx7="http://schemas.microsoft.com/office/drawing/2016/5/13/chartex" xmlns:cx8="http://schemas.microsoft.com/office/drawing/2016/5/14/chartex" xmlns:mc="http://schemas.openxmlformats.org/markup-compatibility/2006" xmlns:aink="http://schemas.microsoft.com/office/drawing/2016/ink" xmlns:am3d="http://schemas.microsoft.com/office/drawing/2017/model3d" xmlns:o="urn:schemas-microsoft-com:office:office" xmlns:r="http://schemas.openxmlformats.org/officeDocument/2006/relationships" xmlns:m="http://schemas.openxmlformats.org/officeDocument/2006/math" xmlns:v="urn:schemas-microsoft-com:vml" xmlns:wp14="http://schemas.microsoft.com/office/word/2010/wordprocessingDrawing" xmlns:wp="http://schemas.openxmlformats.org/drawingml/2006/wordprocessingDrawing" xmlns:w10="urn:schemas-microsoft-com:office:word" xmlns:w="http://schemas.openxmlformats.org/wordprocessingml/2006/main" xmlns:w14="http://schemas.microsoft.com/office/word/2010/wordml" xmlns:w15="http://schemas.microsoft.com/office/word/2012/wordml" xmlns:w16cex="http://schemas.microsoft.com/office/word/2018/wordml/cex" xmlns:w16cid="http://schemas.microsoft.com/office/word/2016/wordml/cid" xmlns:w16="http://schemas.microsoft.com/office/word/2018/wordml" xmlns:w16sdtdh="http://schemas.microsoft.com/office/word/2020/wordml/sdtdatahash" xmlns:w16se="http://schemas.microsoft.com/office/word/2015/wordml/symex" xmlns:wpg="http://schemas.microsoft.com/office/word/2010/wordprocessingGroup" xmlns:wpi="http://schemas.microsoft.com/office/word/2010/wordprocessingInk" xmlns:wne="http://schemas.microsoft.com/office/word/2006/wordml" xmlns:wps="http://schemas.microsoft.com/office/word/2010/wordprocessingShape" mc:Ignorable="w14 w15 w16se w16cid w16 w16cex w16sdtdh wp14">
+  <w:abstractNum w:abstractNumId="0" w15:restartNumberingAfterBreak="0">
     <w:nsid w:val="00000001"/>
     <w:multiLevelType w:val="hybridMultilevel"/>
     <w:tmpl w:val="00000001"/>
-    <w:lvl w:ilvl="0">
+    <w:lvl w:ilvl="0" w:tplc="FFFFFFFF">
       <w:start w:val="1"/>
       <w:numFmt w:val="bullet"/>
       <w:lvlText w:val=""/>
@@ -1198,7 +1737,7 @@
         <w:bCs w:val="0"/>
       </w:rPr>
     </w:lvl>
-    <w:lvl w:ilvl="1">
+    <w:lvl w:ilvl="1" w:tplc="FFFFFFFF">
       <w:start w:val="1"/>
       <w:numFmt w:val="bullet"/>
       <w:lvlText w:val="o"/>
@@ -1213,7 +1752,7 @@
         <w:rFonts w:ascii="Courier New" w:hAnsi="Courier New"/>
       </w:rPr>
     </w:lvl>
-    <w:lvl w:ilvl="2">
+    <w:lvl w:ilvl="2" w:tplc="FFFFFFFF">
       <w:start w:val="1"/>
       <w:numFmt w:val="bullet"/>
       <w:lvlText w:val=""/>
@@ -1228,7 +1767,7 @@
         <w:rFonts w:ascii="Wingdings" w:hAnsi="Wingdings"/>
       </w:rPr>
     </w:lvl>
-    <w:lvl w:ilvl="3">
+    <w:lvl w:ilvl="3" w:tplc="FFFFFFFF">
       <w:start w:val="1"/>
       <w:numFmt w:val="bullet"/>
       <w:lvlText w:val=""/>
@@ -1243,7 +1782,7 @@
         <w:rFonts w:ascii="Symbol" w:hAnsi="Symbol"/>
       </w:rPr>
     </w:lvl>
-    <w:lvl w:ilvl="4">
+    <w:lvl w:ilvl="4" w:tplc="FFFFFFFF">
       <w:start w:val="1"/>
       <w:numFmt w:val="bullet"/>
       <w:lvlText w:val="o"/>
@@ -1258,7 +1797,7 @@
         <w:rFonts w:ascii="Courier New" w:hAnsi="Courier New"/>
       </w:rPr>
     </w:lvl>
-    <w:lvl w:ilvl="5">
+    <w:lvl w:ilvl="5" w:tplc="FFFFFFFF">
       <w:start w:val="1"/>
       <w:numFmt w:val="bullet"/>
       <w:lvlText w:val=""/>
@@ -1273,7 +1812,7 @@
         <w:rFonts w:ascii="Wingdings" w:hAnsi="Wingdings"/>
       </w:rPr>
     </w:lvl>
-    <w:lvl w:ilvl="6">
+    <w:lvl w:ilvl="6" w:tplc="FFFFFFFF">
       <w:start w:val="1"/>
       <w:numFmt w:val="bullet"/>
       <w:lvlText w:val=""/>
@@ -1288,7 +1827,7 @@
         <w:rFonts w:ascii="Symbol" w:hAnsi="Symbol"/>
       </w:rPr>
     </w:lvl>
-    <w:lvl w:ilvl="7">
+    <w:lvl w:ilvl="7" w:tplc="FFFFFFFF">
       <w:start w:val="1"/>
       <w:numFmt w:val="bullet"/>
       <w:lvlText w:val="o"/>
@@ -1303,7 +1842,7 @@
         <w:rFonts w:ascii="Courier New" w:hAnsi="Courier New"/>
       </w:rPr>
     </w:lvl>
-    <w:lvl w:ilvl="8">
+    <w:lvl w:ilvl="8" w:tplc="FFFFFFFF">
       <w:start w:val="1"/>
       <w:numFmt w:val="bullet"/>
       <w:lvlText w:val=""/>
@@ -1319,11 +1858,11 @@
       </w:rPr>
     </w:lvl>
   </w:abstractNum>
-  <w:abstractNum w:abstractNumId="1">
+  <w:abstractNum w:abstractNumId="1" w15:restartNumberingAfterBreak="0">
     <w:nsid w:val="00000002"/>
     <w:multiLevelType w:val="hybridMultilevel"/>
     <w:tmpl w:val="00000002"/>
-    <w:lvl w:ilvl="0">
+    <w:lvl w:ilvl="0" w:tplc="FFFFFFFF">
       <w:start w:val="1"/>
       <w:numFmt w:val="bullet"/>
       <w:lvlText w:val=""/>
@@ -1337,7 +1876,7 @@
         <w:bCs w:val="0"/>
       </w:rPr>
     </w:lvl>
-    <w:lvl w:ilvl="1">
+    <w:lvl w:ilvl="1" w:tplc="FFFFFFFF">
       <w:start w:val="1"/>
       <w:numFmt w:val="bullet"/>
       <w:lvlText w:val="o"/>
@@ -1352,7 +1891,7 @@
         <w:rFonts w:ascii="Courier New" w:hAnsi="Courier New"/>
       </w:rPr>
     </w:lvl>
-    <w:lvl w:ilvl="2">
+    <w:lvl w:ilvl="2" w:tplc="FFFFFFFF">
       <w:start w:val="1"/>
       <w:numFmt w:val="bullet"/>
       <w:lvlText w:val=""/>
@@ -1367,7 +1906,7 @@
         <w:rFonts w:ascii="Wingdings" w:hAnsi="Wingdings"/>
       </w:rPr>
     </w:lvl>
-    <w:lvl w:ilvl="3">
+    <w:lvl w:ilvl="3" w:tplc="FFFFFFFF">
       <w:start w:val="1"/>
       <w:numFmt w:val="bullet"/>
       <w:lvlText w:val=""/>
@@ -1382,7 +1921,7 @@
         <w:rFonts w:ascii="Symbol" w:hAnsi="Symbol"/>
       </w:rPr>
     </w:lvl>
-    <w:lvl w:ilvl="4">
+    <w:lvl w:ilvl="4" w:tplc="FFFFFFFF">
       <w:start w:val="1"/>
       <w:numFmt w:val="bullet"/>
       <w:lvlText w:val="o"/>
@@ -1397,7 +1936,7 @@
         <w:rFonts w:ascii="Courier New" w:hAnsi="Courier New"/>
       </w:rPr>
     </w:lvl>
-    <w:lvl w:ilvl="5">
+    <w:lvl w:ilvl="5" w:tplc="FFFFFFFF">
       <w:start w:val="1"/>
       <w:numFmt w:val="bullet"/>
       <w:lvlText w:val=""/>
@@ -1412,7 +1951,7 @@
         <w:rFonts w:ascii="Wingdings" w:hAnsi="Wingdings"/>
       </w:rPr>
     </w:lvl>
-    <w:lvl w:ilvl="6">
+    <w:lvl w:ilvl="6" w:tplc="FFFFFFFF">
       <w:start w:val="1"/>
       <w:numFmt w:val="bullet"/>
       <w:lvlText w:val=""/>
@@ -1427,7 +1966,7 @@
         <w:rFonts w:ascii="Symbol" w:hAnsi="Symbol"/>
       </w:rPr>
     </w:lvl>
-    <w:lvl w:ilvl="7">
+    <w:lvl w:ilvl="7" w:tplc="FFFFFFFF">
       <w:start w:val="1"/>
       <w:numFmt w:val="bullet"/>
       <w:lvlText w:val="o"/>
@@ -1442,7 +1981,7 @@
         <w:rFonts w:ascii="Courier New" w:hAnsi="Courier New"/>
       </w:rPr>
     </w:lvl>
-    <w:lvl w:ilvl="8">
+    <w:lvl w:ilvl="8" w:tplc="FFFFFFFF">
       <w:start w:val="1"/>
       <w:numFmt w:val="bullet"/>
       <w:lvlText w:val=""/>
@@ -1458,11 +1997,11 @@
       </w:rPr>
     </w:lvl>
   </w:abstractNum>
-  <w:abstractNum w:abstractNumId="2">
+  <w:abstractNum w:abstractNumId="2" w15:restartNumberingAfterBreak="0">
     <w:nsid w:val="00000003"/>
     <w:multiLevelType w:val="hybridMultilevel"/>
     <w:tmpl w:val="00000003"/>
-    <w:lvl w:ilvl="0">
+    <w:lvl w:ilvl="0" w:tplc="FFFFFFFF">
       <w:start w:val="1"/>
       <w:numFmt w:val="bullet"/>
       <w:lvlText w:val=""/>
@@ -1476,7 +2015,7 @@
         <w:bCs w:val="0"/>
       </w:rPr>
     </w:lvl>
-    <w:lvl w:ilvl="1">
+    <w:lvl w:ilvl="1" w:tplc="FFFFFFFF">
       <w:start w:val="1"/>
       <w:numFmt w:val="bullet"/>
       <w:lvlText w:val="o"/>
@@ -1491,7 +2030,7 @@
         <w:rFonts w:ascii="Courier New" w:hAnsi="Courier New"/>
       </w:rPr>
     </w:lvl>
-    <w:lvl w:ilvl="2">
+    <w:lvl w:ilvl="2" w:tplc="FFFFFFFF">
       <w:start w:val="1"/>
       <w:numFmt w:val="bullet"/>
       <w:lvlText w:val=""/>
@@ -1506,7 +2045,7 @@
         <w:rFonts w:ascii="Wingdings" w:hAnsi="Wingdings"/>
       </w:rPr>
     </w:lvl>
-    <w:lvl w:ilvl="3">
+    <w:lvl w:ilvl="3" w:tplc="FFFFFFFF">
       <w:start w:val="1"/>
       <w:numFmt w:val="bullet"/>
       <w:lvlText w:val=""/>
@@ -1521,7 +2060,7 @@
         <w:rFonts w:ascii="Symbol" w:hAnsi="Symbol"/>
       </w:rPr>
     </w:lvl>
-    <w:lvl w:ilvl="4">
+    <w:lvl w:ilvl="4" w:tplc="FFFFFFFF">
       <w:start w:val="1"/>
       <w:numFmt w:val="bullet"/>
       <w:lvlText w:val="o"/>
@@ -1536,7 +2075,7 @@
         <w:rFonts w:ascii="Courier New" w:hAnsi="Courier New"/>
       </w:rPr>
     </w:lvl>
-    <w:lvl w:ilvl="5">
+    <w:lvl w:ilvl="5" w:tplc="FFFFFFFF">
       <w:start w:val="1"/>
       <w:numFmt w:val="bullet"/>
       <w:lvlText w:val=""/>
@@ -1551,7 +2090,7 @@
         <w:rFonts w:ascii="Wingdings" w:hAnsi="Wingdings"/>
       </w:rPr>
     </w:lvl>
-    <w:lvl w:ilvl="6">
+    <w:lvl w:ilvl="6" w:tplc="FFFFFFFF">
       <w:start w:val="1"/>
       <w:numFmt w:val="bullet"/>
       <w:lvlText w:val=""/>
@@ -1566,7 +2105,7 @@
         <w:rFonts w:ascii="Symbol" w:hAnsi="Symbol"/>
       </w:rPr>
     </w:lvl>
-    <w:lvl w:ilvl="7">
+    <w:lvl w:ilvl="7" w:tplc="FFFFFFFF">
       <w:start w:val="1"/>
       <w:numFmt w:val="bullet"/>
       <w:lvlText w:val="o"/>
@@ -1581,7 +2120,7 @@
         <w:rFonts w:ascii="Courier New" w:hAnsi="Courier New"/>
       </w:rPr>
     </w:lvl>
-    <w:lvl w:ilvl="8">
+    <w:lvl w:ilvl="8" w:tplc="FFFFFFFF">
       <w:start w:val="1"/>
       <w:numFmt w:val="bullet"/>
       <w:lvlText w:val=""/>
@@ -1610,153 +2149,393 @@
 </file>
 
 <file path=word/styles.xml><?xml version="1.0" encoding="utf-8"?>
-<w:styles xmlns:mc="http://schemas.openxmlformats.org/markup-compatibility/2006" xmlns:r="http://schemas.openxmlformats.org/officeDocument/2006/relationships" xmlns:w="http://schemas.openxmlformats.org/wordprocessingml/2006/main" xmlns:w14="http://schemas.microsoft.com/office/word/2010/wordml" xmlns:w15="http://schemas.microsoft.com/office/word/2012/wordml" mc:Ignorable="w14 w15">
+<w:styles xmlns:mc="http://schemas.openxmlformats.org/markup-compatibility/2006" xmlns:r="http://schemas.openxmlformats.org/officeDocument/2006/relationships" xmlns:w="http://schemas.openxmlformats.org/wordprocessingml/2006/main" xmlns:w14="http://schemas.microsoft.com/office/word/2010/wordml" xmlns:w15="http://schemas.microsoft.com/office/word/2012/wordml" xmlns:w16cex="http://schemas.microsoft.com/office/word/2018/wordml/cex" xmlns:w16cid="http://schemas.microsoft.com/office/word/2016/wordml/cid" xmlns:w16="http://schemas.microsoft.com/office/word/2018/wordml" xmlns:w16sdtdh="http://schemas.microsoft.com/office/word/2020/wordml/sdtdatahash" xmlns:w16se="http://schemas.microsoft.com/office/word/2015/wordml/symex" mc:Ignorable="w14 w15 w16se w16cid w16 w16cex w16sdtdh">
   <w:docDefaults>
     <w:rPrDefault>
       <w:rPr>
+        <w:rFonts w:ascii="Times New Roman" w:eastAsia="Times New Roman" w:hAnsi="Times New Roman" w:cs="Times New Roman"/>
         <w:lang w:val="en-US" w:eastAsia="en-US" w:bidi="ar-SA"/>
       </w:rPr>
     </w:rPrDefault>
     <w:pPrDefault/>
   </w:docDefaults>
-  <w:latentStyles w:defLockedState="0" w:defUIPriority="99" w:defSemiHidden="1" w:defUnhideWhenUsed="1" w:defQFormat="0" w:count="267">
-    <w:lsdException w:name="Normal" w:semiHidden="0" w:uiPriority="0" w:unhideWhenUsed="0" w:qFormat="1"/>
-    <w:lsdException w:name="heading 1" w:semiHidden="0" w:uiPriority="9" w:unhideWhenUsed="0" w:qFormat="1"/>
-    <w:lsdException w:name="heading 2" w:uiPriority="9" w:qFormat="1"/>
-    <w:lsdException w:name="heading 3" w:uiPriority="9" w:qFormat="1"/>
-    <w:lsdException w:name="heading 4" w:uiPriority="9" w:qFormat="1"/>
-    <w:lsdException w:name="heading 5" w:uiPriority="9" w:qFormat="1"/>
-    <w:lsdException w:name="heading 6" w:uiPriority="9" w:qFormat="1"/>
-    <w:lsdException w:name="heading 7" w:uiPriority="9" w:qFormat="1"/>
-    <w:lsdException w:name="heading 8" w:uiPriority="9" w:qFormat="1"/>
-    <w:lsdException w:name="heading 9" w:uiPriority="9" w:qFormat="1"/>
-    <w:lsdException w:name="toc 1" w:uiPriority="39"/>
-    <w:lsdException w:name="toc 2" w:uiPriority="39"/>
-    <w:lsdException w:name="toc 3" w:uiPriority="39"/>
-    <w:lsdException w:name="toc 4" w:uiPriority="39"/>
-    <w:lsdException w:name="toc 5" w:uiPriority="39"/>
-    <w:lsdException w:name="toc 6" w:uiPriority="39"/>
-    <w:lsdException w:name="toc 7" w:uiPriority="39"/>
-    <w:lsdException w:name="toc 8" w:uiPriority="39"/>
-    <w:lsdException w:name="toc 9" w:uiPriority="39"/>
-    <w:lsdException w:name="caption" w:uiPriority="35" w:qFormat="1"/>
-    <w:lsdException w:name="Title" w:semiHidden="0" w:uiPriority="10" w:unhideWhenUsed="0" w:qFormat="1"/>
-    <w:lsdException w:name="Default Paragraph Font" w:uiPriority="1"/>
-    <w:lsdException w:name="Subtitle" w:semiHidden="0" w:uiPriority="11" w:unhideWhenUsed="0" w:qFormat="1"/>
-    <w:lsdException w:name="Strong" w:semiHidden="0" w:uiPriority="22" w:unhideWhenUsed="0" w:qFormat="1"/>
-    <w:lsdException w:name="Emphasis" w:semiHidden="0" w:uiPriority="20" w:unhideWhenUsed="0" w:qFormat="1"/>
-    <w:lsdException w:name="Table Grid" w:semiHidden="0" w:uiPriority="59" w:unhideWhenUsed="0"/>
-    <w:lsdException w:name="Placeholder Text" w:unhideWhenUsed="0"/>
-    <w:lsdException w:name="No Spacing" w:semiHidden="0" w:uiPriority="1" w:unhideWhenUsed="0" w:qFormat="1"/>
-    <w:lsdException w:name="Light Shading" w:semiHidden="0" w:uiPriority="60" w:unhideWhenUsed="0"/>
-    <w:lsdException w:name="Light List" w:semiHidden="0" w:uiPriority="61" w:unhideWhenUsed="0"/>
-    <w:lsdException w:name="Light Grid" w:semiHidden="0" w:uiPriority="62" w:unhideWhenUsed="0"/>
-    <w:lsdException w:name="Medium Shading 1" w:semiHidden="0" w:uiPriority="63" w:unhideWhenUsed="0"/>
-    <w:lsdException w:name="Medium Shading 2" w:semiHidden="0" w:uiPriority="64" w:unhideWhenUsed="0"/>
-    <w:lsdException w:name="Medium List 1" w:semiHidden="0" w:uiPriority="65" w:unhideWhenUsed="0"/>
-    <w:lsdException w:name="Medium List 2" w:semiHidden="0" w:uiPriority="66" w:unhideWhenUsed="0"/>
-    <w:lsdException w:name="Medium Grid 1" w:semiHidden="0" w:uiPriority="67" w:unhideWhenUsed="0"/>
-    <w:lsdException w:name="Medium Grid 2" w:semiHidden="0" w:uiPriority="68" w:unhideWhenUsed="0"/>
-    <w:lsdException w:name="Medium Grid 3" w:semiHidden="0" w:uiPriority="69" w:unhideWhenUsed="0"/>
-    <w:lsdException w:name="Dark List" w:semiHidden="0" w:uiPriority="70" w:unhideWhenUsed="0"/>
-    <w:lsdException w:name="Colorful Shading" w:semiHidden="0" w:uiPriority="71" w:unhideWhenUsed="0"/>
-    <w:lsdException w:name="Colorful List" w:semiHidden="0" w:uiPriority="72" w:unhideWhenUsed="0"/>
-    <w:lsdException w:name="Colorful Grid" w:semiHidden="0" w:uiPriority="73" w:unhideWhenUsed="0"/>
-    <w:lsdException w:name="Light Shading Accent 1" w:semiHidden="0" w:uiPriority="60" w:unhideWhenUsed="0"/>
-    <w:lsdException w:name="Light List Accent 1" w:semiHidden="0" w:uiPriority="61" w:unhideWhenUsed="0"/>
-    <w:lsdException w:name="Light Grid Accent 1" w:semiHidden="0" w:uiPriority="62" w:unhideWhenUsed="0"/>
-    <w:lsdException w:name="Medium Shading 1 Accent 1" w:semiHidden="0" w:uiPriority="63" w:unhideWhenUsed="0"/>
-    <w:lsdException w:name="Medium Shading 2 Accent 1" w:semiHidden="0" w:uiPriority="64" w:unhideWhenUsed="0"/>
-    <w:lsdException w:name="Medium List 1 Accent 1" w:semiHidden="0" w:uiPriority="65" w:unhideWhenUsed="0"/>
-    <w:lsdException w:name="Revision" w:unhideWhenUsed="0"/>
-    <w:lsdException w:name="List Paragraph" w:semiHidden="0" w:uiPriority="34" w:unhideWhenUsed="0" w:qFormat="1"/>
-    <w:lsdException w:name="Quote" w:semiHidden="0" w:uiPriority="29" w:unhideWhenUsed="0" w:qFormat="1"/>
-    <w:lsdException w:name="Intense Quote" w:semiHidden="0" w:uiPriority="30" w:unhideWhenUsed="0" w:qFormat="1"/>
-    <w:lsdException w:name="Medium List 2 Accent 1" w:semiHidden="0" w:uiPriority="66" w:unhideWhenUsed="0"/>
-    <w:lsdException w:name="Medium Grid 1 Accent 1" w:semiHidden="0" w:uiPriority="67" w:unhideWhenUsed="0"/>
-    <w:lsdException w:name="Medium Grid 2 Accent 1" w:semiHidden="0" w:uiPriority="68" w:unhideWhenUsed="0"/>
-    <w:lsdException w:name="Medium Grid 3 Accent 1" w:semiHidden="0" w:uiPriority="69" w:unhideWhenUsed="0"/>
-    <w:lsdException w:name="Dark List Accent 1" w:semiHidden="0" w:uiPriority="70" w:unhideWhenUsed="0"/>
-    <w:lsdException w:name="Colorful Shading Accent 1" w:semiHidden="0" w:uiPriority="71" w:unhideWhenUsed="0"/>
-    <w:lsdException w:name="Colorful List Accent 1" w:semiHidden="0" w:uiPriority="72" w:unhideWhenUsed="0"/>
-    <w:lsdException w:name="Colorful Grid Accent 1" w:semiHidden="0" w:uiPriority="73" w:unhideWhenUsed="0"/>
-    <w:lsdException w:name="Light Shading Accent 2" w:semiHidden="0" w:uiPriority="60" w:unhideWhenUsed="0"/>
-    <w:lsdException w:name="Light List Accent 2" w:semiHidden="0" w:uiPriority="61" w:unhideWhenUsed="0"/>
-    <w:lsdException w:name="Light Grid Accent 2" w:semiHidden="0" w:uiPriority="62" w:unhideWhenUsed="0"/>
-    <w:lsdException w:name="Medium Shading 1 Accent 2" w:semiHidden="0" w:uiPriority="63" w:unhideWhenUsed="0"/>
-    <w:lsdException w:name="Medium Shading 2 Accent 2" w:semiHidden="0" w:uiPriority="64" w:unhideWhenUsed="0"/>
-    <w:lsdException w:name="Medium List 1 Accent 2" w:semiHidden="0" w:uiPriority="65" w:unhideWhenUsed="0"/>
-    <w:lsdException w:name="Medium List 2 Accent 2" w:semiHidden="0" w:uiPriority="66" w:unhideWhenUsed="0"/>
-    <w:lsdException w:name="Medium Grid 1 Accent 2" w:semiHidden="0" w:uiPriority="67" w:unhideWhenUsed="0"/>
-    <w:lsdException w:name="Medium Grid 2 Accent 2" w:semiHidden="0" w:uiPriority="68" w:unhideWhenUsed="0"/>
-    <w:lsdException w:name="Medium Grid 3 Accent 2" w:semiHidden="0" w:uiPriority="69" w:unhideWhenUsed="0"/>
-    <w:lsdException w:name="Dark List Accent 2" w:semiHidden="0" w:uiPriority="70" w:unhideWhenUsed="0"/>
-    <w:lsdException w:name="Colorful Shading Accent 2" w:semiHidden="0" w:uiPriority="71" w:unhideWhenUsed="0"/>
-    <w:lsdException w:name="Colorful List Accent 2" w:semiHidden="0" w:uiPriority="72" w:unhideWhenUsed="0"/>
-    <w:lsdException w:name="Colorful Grid Accent 2" w:semiHidden="0" w:uiPriority="73" w:unhideWhenUsed="0"/>
-    <w:lsdException w:name="Light Shading Accent 3" w:semiHidden="0" w:uiPriority="60" w:unhideWhenUsed="0"/>
-    <w:lsdException w:name="Light List Accent 3" w:semiHidden="0" w:uiPriority="61" w:unhideWhenUsed="0"/>
-    <w:lsdException w:name="Light Grid Accent 3" w:semiHidden="0" w:uiPriority="62" w:unhideWhenUsed="0"/>
-    <w:lsdException w:name="Medium Shading 1 Accent 3" w:semiHidden="0" w:uiPriority="63" w:unhideWhenUsed="0"/>
-    <w:lsdException w:name="Medium Shading 2 Accent 3" w:semiHidden="0" w:uiPriority="64" w:unhideWhenUsed="0"/>
-    <w:lsdException w:name="Medium List 1 Accent 3" w:semiHidden="0" w:uiPriority="65" w:unhideWhenUsed="0"/>
-    <w:lsdException w:name="Medium List 2 Accent 3" w:semiHidden="0" w:uiPriority="66" w:unhideWhenUsed="0"/>
-    <w:lsdException w:name="Medium Grid 1 Accent 3" w:semiHidden="0" w:uiPriority="67" w:unhideWhenUsed="0"/>
-    <w:lsdException w:name="Medium Grid 2 Accent 3" w:semiHidden="0" w:uiPriority="68" w:unhideWhenUsed="0"/>
-    <w:lsdException w:name="Medium Grid 3 Accent 3" w:semiHidden="0" w:uiPriority="69" w:unhideWhenUsed="0"/>
-    <w:lsdException w:name="Dark List Accent 3" w:semiHidden="0" w:uiPriority="70" w:unhideWhenUsed="0"/>
-    <w:lsdException w:name="Colorful Shading Accent 3" w:semiHidden="0" w:uiPriority="71" w:unhideWhenUsed="0"/>
-    <w:lsdException w:name="Colorful List Accent 3" w:semiHidden="0" w:uiPriority="72" w:unhideWhenUsed="0"/>
-    <w:lsdException w:name="Colorful Grid Accent 3" w:semiHidden="0" w:uiPriority="73" w:unhideWhenUsed="0"/>
-    <w:lsdException w:name="Light Shading Accent 4" w:semiHidden="0" w:uiPriority="60" w:unhideWhenUsed="0"/>
-    <w:lsdException w:name="Light List Accent 4" w:semiHidden="0" w:uiPriority="61" w:unhideWhenUsed="0"/>
-    <w:lsdException w:name="Light Grid Accent 4" w:semiHidden="0" w:uiPriority="62" w:unhideWhenUsed="0"/>
-    <w:lsdException w:name="Medium Shading 1 Accent 4" w:semiHidden="0" w:uiPriority="63" w:unhideWhenUsed="0"/>
-    <w:lsdException w:name="Medium Shading 2 Accent 4" w:semiHidden="0" w:uiPriority="64" w:unhideWhenUsed="0"/>
-    <w:lsdException w:name="Medium List 1 Accent 4" w:semiHidden="0" w:uiPriority="65" w:unhideWhenUsed="0"/>
-    <w:lsdException w:name="Medium List 2 Accent 4" w:semiHidden="0" w:uiPriority="66" w:unhideWhenUsed="0"/>
-    <w:lsdException w:name="Medium Grid 1 Accent 4" w:semiHidden="0" w:uiPriority="67" w:unhideWhenUsed="0"/>
-    <w:lsdException w:name="Medium Grid 2 Accent 4" w:semiHidden="0" w:uiPriority="68" w:unhideWhenUsed="0"/>
-    <w:lsdException w:name="Medium Grid 3 Accent 4" w:semiHidden="0" w:uiPriority="69" w:unhideWhenUsed="0"/>
-    <w:lsdException w:name="Dark List Accent 4" w:semiHidden="0" w:uiPriority="70" w:unhideWhenUsed="0"/>
-    <w:lsdException w:name="Colorful Shading Accent 4" w:semiHidden="0" w:uiPriority="71" w:unhideWhenUsed="0"/>
-    <w:lsdException w:name="Colorful List Accent 4" w:semiHidden="0" w:uiPriority="72" w:unhideWhenUsed="0"/>
-    <w:lsdException w:name="Colorful Grid Accent 4" w:semiHidden="0" w:uiPriority="73" w:unhideWhenUsed="0"/>
-    <w:lsdException w:name="Light Shading Accent 5" w:semiHidden="0" w:uiPriority="60" w:unhideWhenUsed="0"/>
-    <w:lsdException w:name="Light List Accent 5" w:semiHidden="0" w:uiPriority="61" w:unhideWhenUsed="0"/>
-    <w:lsdException w:name="Light Grid Accent 5" w:semiHidden="0" w:uiPriority="62" w:unhideWhenUsed="0"/>
-    <w:lsdException w:name="Medium Shading 1 Accent 5" w:semiHidden="0" w:uiPriority="63" w:unhideWhenUsed="0"/>
-    <w:lsdException w:name="Medium Shading 2 Accent 5" w:semiHidden="0" w:uiPriority="64" w:unhideWhenUsed="0"/>
-    <w:lsdException w:name="Medium List 1 Accent 5" w:semiHidden="0" w:uiPriority="65" w:unhideWhenUsed="0"/>
-    <w:lsdException w:name="Medium List 2 Accent 5" w:semiHidden="0" w:uiPriority="66" w:unhideWhenUsed="0"/>
-    <w:lsdException w:name="Medium Grid 1 Accent 5" w:semiHidden="0" w:uiPriority="67" w:unhideWhenUsed="0"/>
-    <w:lsdException w:name="Medium Grid 2 Accent 5" w:semiHidden="0" w:uiPriority="68" w:unhideWhenUsed="0"/>
-    <w:lsdException w:name="Medium Grid 3 Accent 5" w:semiHidden="0" w:uiPriority="69" w:unhideWhenUsed="0"/>
-    <w:lsdException w:name="Dark List Accent 5" w:semiHidden="0" w:uiPriority="70" w:unhideWhenUsed="0"/>
-    <w:lsdException w:name="Colorful Shading Accent 5" w:semiHidden="0" w:uiPriority="71" w:unhideWhenUsed="0"/>
-    <w:lsdException w:name="Colorful List Accent 5" w:semiHidden="0" w:uiPriority="72" w:unhideWhenUsed="0"/>
-    <w:lsdException w:name="Colorful Grid Accent 5" w:semiHidden="0" w:uiPriority="73" w:unhideWhenUsed="0"/>
-    <w:lsdException w:name="Light Shading Accent 6" w:semiHidden="0" w:uiPriority="60" w:unhideWhenUsed="0"/>
-    <w:lsdException w:name="Light List Accent 6" w:semiHidden="0" w:uiPriority="61" w:unhideWhenUsed="0"/>
-    <w:lsdException w:name="Light Grid Accent 6" w:semiHidden="0" w:uiPriority="62" w:unhideWhenUsed="0"/>
-    <w:lsdException w:name="Medium Shading 1 Accent 6" w:semiHidden="0" w:uiPriority="63" w:unhideWhenUsed="0"/>
-    <w:lsdException w:name="Medium Shading 2 Accent 6" w:semiHidden="0" w:uiPriority="64" w:unhideWhenUsed="0"/>
-    <w:lsdException w:name="Medium List 1 Accent 6" w:semiHidden="0" w:uiPriority="65" w:unhideWhenUsed="0"/>
-    <w:lsdException w:name="Medium List 2 Accent 6" w:semiHidden="0" w:uiPriority="66" w:unhideWhenUsed="0"/>
-    <w:lsdException w:name="Medium Grid 1 Accent 6" w:semiHidden="0" w:uiPriority="67" w:unhideWhenUsed="0"/>
-    <w:lsdException w:name="Medium Grid 2 Accent 6" w:semiHidden="0" w:uiPriority="68" w:unhideWhenUsed="0"/>
-    <w:lsdException w:name="Medium Grid 3 Accent 6" w:semiHidden="0" w:uiPriority="69" w:unhideWhenUsed="0"/>
-    <w:lsdException w:name="Dark List Accent 6" w:semiHidden="0" w:uiPriority="70" w:unhideWhenUsed="0"/>
-    <w:lsdException w:name="Colorful Shading Accent 6" w:semiHidden="0" w:uiPriority="71" w:unhideWhenUsed="0"/>
-    <w:lsdException w:name="Colorful List Accent 6" w:semiHidden="0" w:uiPriority="72" w:unhideWhenUsed="0"/>
-    <w:lsdException w:name="Colorful Grid Accent 6" w:semiHidden="0" w:uiPriority="73" w:unhideWhenUsed="0"/>
-    <w:lsdException w:name="Subtle Emphasis" w:semiHidden="0" w:uiPriority="19" w:unhideWhenUsed="0" w:qFormat="1"/>
-    <w:lsdException w:name="Intense Emphasis" w:semiHidden="0" w:uiPriority="21" w:unhideWhenUsed="0" w:qFormat="1"/>
-    <w:lsdException w:name="Subtle Reference" w:semiHidden="0" w:uiPriority="31" w:unhideWhenUsed="0" w:qFormat="1"/>
-    <w:lsdException w:name="Intense Reference" w:semiHidden="0" w:uiPriority="32" w:unhideWhenUsed="0" w:qFormat="1"/>
-    <w:lsdException w:name="Book Title" w:semiHidden="0" w:uiPriority="33" w:unhideWhenUsed="0" w:qFormat="1"/>
-    <w:lsdException w:name="Bibliography" w:uiPriority="37"/>
-    <w:lsdException w:name="TOC Heading" w:uiPriority="39" w:qFormat="1"/>
+  <w:latentStyles w:defLockedState="0" w:defUIPriority="99" w:defSemiHidden="0" w:defUnhideWhenUsed="0" w:defQFormat="0" w:count="376">
+    <w:lsdException w:name="Normal" w:uiPriority="0" w:qFormat="1"/>
+    <w:lsdException w:name="heading 1" w:uiPriority="9" w:qFormat="1"/>
+    <w:lsdException w:name="heading 2" w:semiHidden="1" w:uiPriority="9" w:unhideWhenUsed="1" w:qFormat="1"/>
+    <w:lsdException w:name="heading 3" w:semiHidden="1" w:uiPriority="9" w:unhideWhenUsed="1" w:qFormat="1"/>
+    <w:lsdException w:name="heading 4" w:semiHidden="1" w:uiPriority="9" w:unhideWhenUsed="1" w:qFormat="1"/>
+    <w:lsdException w:name="heading 5" w:semiHidden="1" w:uiPriority="9" w:unhideWhenUsed="1" w:qFormat="1"/>
+    <w:lsdException w:name="heading 6" w:semiHidden="1" w:uiPriority="9" w:unhideWhenUsed="1" w:qFormat="1"/>
+    <w:lsdException w:name="heading 7" w:semiHidden="1" w:uiPriority="9" w:unhideWhenUsed="1" w:qFormat="1"/>
+    <w:lsdException w:name="heading 8" w:semiHidden="1" w:uiPriority="9" w:unhideWhenUsed="1" w:qFormat="1"/>
+    <w:lsdException w:name="heading 9" w:semiHidden="1" w:uiPriority="9" w:unhideWhenUsed="1" w:qFormat="1"/>
+    <w:lsdException w:name="index 1" w:semiHidden="1" w:unhideWhenUsed="1"/>
+    <w:lsdException w:name="index 2" w:semiHidden="1" w:unhideWhenUsed="1"/>
+    <w:lsdException w:name="index 3" w:semiHidden="1" w:unhideWhenUsed="1"/>
+    <w:lsdException w:name="index 4" w:semiHidden="1" w:unhideWhenUsed="1"/>
+    <w:lsdException w:name="index 5" w:semiHidden="1" w:unhideWhenUsed="1"/>
+    <w:lsdException w:name="index 6" w:semiHidden="1" w:unhideWhenUsed="1"/>
+    <w:lsdException w:name="index 7" w:semiHidden="1" w:unhideWhenUsed="1"/>
+    <w:lsdException w:name="index 8" w:semiHidden="1" w:unhideWhenUsed="1"/>
+    <w:lsdException w:name="index 9" w:semiHidden="1" w:unhideWhenUsed="1"/>
+    <w:lsdException w:name="toc 1" w:semiHidden="1" w:uiPriority="39" w:unhideWhenUsed="1"/>
+    <w:lsdException w:name="toc 2" w:semiHidden="1" w:uiPriority="39" w:unhideWhenUsed="1"/>
+    <w:lsdException w:name="toc 3" w:semiHidden="1" w:uiPriority="39" w:unhideWhenUsed="1"/>
+    <w:lsdException w:name="toc 4" w:semiHidden="1" w:uiPriority="39" w:unhideWhenUsed="1"/>
+    <w:lsdException w:name="toc 5" w:semiHidden="1" w:uiPriority="39" w:unhideWhenUsed="1"/>
+    <w:lsdException w:name="toc 6" w:semiHidden="1" w:uiPriority="39" w:unhideWhenUsed="1"/>
+    <w:lsdException w:name="toc 7" w:semiHidden="1" w:uiPriority="39" w:unhideWhenUsed="1"/>
+    <w:lsdException w:name="toc 8" w:semiHidden="1" w:uiPriority="39" w:unhideWhenUsed="1"/>
+    <w:lsdException w:name="toc 9" w:semiHidden="1" w:uiPriority="39" w:unhideWhenUsed="1"/>
+    <w:lsdException w:name="Normal Indent" w:semiHidden="1" w:unhideWhenUsed="1"/>
+    <w:lsdException w:name="footnote text" w:semiHidden="1" w:unhideWhenUsed="1"/>
+    <w:lsdException w:name="annotation text" w:semiHidden="1" w:unhideWhenUsed="1"/>
+    <w:lsdException w:name="header" w:semiHidden="1" w:unhideWhenUsed="1"/>
+    <w:lsdException w:name="footer" w:semiHidden="1" w:unhideWhenUsed="1"/>
+    <w:lsdException w:name="index heading" w:semiHidden="1" w:unhideWhenUsed="1"/>
+    <w:lsdException w:name="caption" w:semiHidden="1" w:uiPriority="35" w:unhideWhenUsed="1" w:qFormat="1"/>
+    <w:lsdException w:name="table of figures" w:semiHidden="1" w:unhideWhenUsed="1"/>
+    <w:lsdException w:name="envelope address" w:semiHidden="1" w:unhideWhenUsed="1"/>
+    <w:lsdException w:name="envelope return" w:semiHidden="1" w:unhideWhenUsed="1"/>
+    <w:lsdException w:name="footnote reference" w:semiHidden="1" w:unhideWhenUsed="1"/>
+    <w:lsdException w:name="annotation reference" w:semiHidden="1" w:unhideWhenUsed="1"/>
+    <w:lsdException w:name="line number" w:semiHidden="1" w:unhideWhenUsed="1"/>
+    <w:lsdException w:name="page number" w:semiHidden="1" w:unhideWhenUsed="1"/>
+    <w:lsdException w:name="endnote reference" w:semiHidden="1" w:unhideWhenUsed="1"/>
+    <w:lsdException w:name="endnote text" w:semiHidden="1" w:unhideWhenUsed="1"/>
+    <w:lsdException w:name="table of authorities" w:semiHidden="1" w:unhideWhenUsed="1"/>
+    <w:lsdException w:name="macro" w:semiHidden="1" w:unhideWhenUsed="1"/>
+    <w:lsdException w:name="toa heading" w:semiHidden="1" w:unhideWhenUsed="1"/>
+    <w:lsdException w:name="List" w:semiHidden="1" w:unhideWhenUsed="1"/>
+    <w:lsdException w:name="List Bullet" w:semiHidden="1" w:unhideWhenUsed="1"/>
+    <w:lsdException w:name="List Number" w:semiHidden="1" w:unhideWhenUsed="1"/>
+    <w:lsdException w:name="List 2" w:semiHidden="1" w:unhideWhenUsed="1"/>
+    <w:lsdException w:name="List 3" w:semiHidden="1" w:unhideWhenUsed="1"/>
+    <w:lsdException w:name="List 4" w:semiHidden="1" w:unhideWhenUsed="1"/>
+    <w:lsdException w:name="List 5" w:semiHidden="1" w:unhideWhenUsed="1"/>
+    <w:lsdException w:name="List Bullet 2" w:semiHidden="1" w:unhideWhenUsed="1"/>
+    <w:lsdException w:name="List Bullet 3" w:semiHidden="1" w:unhideWhenUsed="1"/>
+    <w:lsdException w:name="List Bullet 4" w:semiHidden="1" w:unhideWhenUsed="1"/>
+    <w:lsdException w:name="List Bullet 5" w:semiHidden="1" w:unhideWhenUsed="1"/>
+    <w:lsdException w:name="List Number 2" w:semiHidden="1" w:unhideWhenUsed="1"/>
+    <w:lsdException w:name="List Number 3" w:semiHidden="1" w:unhideWhenUsed="1"/>
+    <w:lsdException w:name="List Number 4" w:semiHidden="1" w:unhideWhenUsed="1"/>
+    <w:lsdException w:name="List Number 5" w:semiHidden="1" w:unhideWhenUsed="1"/>
+    <w:lsdException w:name="Title" w:uiPriority="10" w:qFormat="1"/>
+    <w:lsdException w:name="Closing" w:semiHidden="1" w:unhideWhenUsed="1"/>
+    <w:lsdException w:name="Signature" w:semiHidden="1" w:unhideWhenUsed="1"/>
+    <w:lsdException w:name="Default Paragraph Font" w:semiHidden="1" w:uiPriority="1" w:unhideWhenUsed="1"/>
+    <w:lsdException w:name="Body Text" w:semiHidden="1" w:unhideWhenUsed="1"/>
+    <w:lsdException w:name="Body Text Indent" w:semiHidden="1" w:unhideWhenUsed="1"/>
+    <w:lsdException w:name="List Continue" w:semiHidden="1" w:unhideWhenUsed="1"/>
+    <w:lsdException w:name="List Continue 2" w:semiHidden="1" w:unhideWhenUsed="1"/>
+    <w:lsdException w:name="List Continue 3" w:semiHidden="1" w:unhideWhenUsed="1"/>
+    <w:lsdException w:name="List Continue 4" w:semiHidden="1" w:unhideWhenUsed="1"/>
+    <w:lsdException w:name="List Continue 5" w:semiHidden="1" w:unhideWhenUsed="1"/>
+    <w:lsdException w:name="Message Header" w:semiHidden="1" w:unhideWhenUsed="1"/>
+    <w:lsdException w:name="Subtitle" w:uiPriority="11" w:qFormat="1"/>
+    <w:lsdException w:name="Salutation" w:semiHidden="1" w:unhideWhenUsed="1"/>
+    <w:lsdException w:name="Date" w:semiHidden="1" w:unhideWhenUsed="1"/>
+    <w:lsdException w:name="Body Text First Indent" w:semiHidden="1" w:unhideWhenUsed="1"/>
+    <w:lsdException w:name="Body Text First Indent 2" w:semiHidden="1" w:unhideWhenUsed="1"/>
+    <w:lsdException w:name="Note Heading" w:semiHidden="1" w:unhideWhenUsed="1"/>
+    <w:lsdException w:name="Body Text 2" w:semiHidden="1" w:unhideWhenUsed="1"/>
+    <w:lsdException w:name="Body Text 3" w:semiHidden="1" w:unhideWhenUsed="1"/>
+    <w:lsdException w:name="Body Text Indent 2" w:semiHidden="1" w:unhideWhenUsed="1"/>
+    <w:lsdException w:name="Body Text Indent 3" w:semiHidden="1" w:unhideWhenUsed="1"/>
+    <w:lsdException w:name="Block Text" w:semiHidden="1" w:unhideWhenUsed="1"/>
+    <w:lsdException w:name="Hyperlink" w:semiHidden="1" w:unhideWhenUsed="1"/>
+    <w:lsdException w:name="FollowedHyperlink" w:semiHidden="1" w:unhideWhenUsed="1"/>
+    <w:lsdException w:name="Strong" w:uiPriority="22" w:qFormat="1"/>
+    <w:lsdException w:name="Emphasis" w:uiPriority="20" w:qFormat="1"/>
+    <w:lsdException w:name="Document Map" w:semiHidden="1" w:unhideWhenUsed="1"/>
+    <w:lsdException w:name="Plain Text" w:semiHidden="1" w:unhideWhenUsed="1"/>
+    <w:lsdException w:name="E-mail Signature" w:semiHidden="1" w:unhideWhenUsed="1"/>
+    <w:lsdException w:name="HTML Top of Form" w:semiHidden="1" w:unhideWhenUsed="1"/>
+    <w:lsdException w:name="HTML Bottom of Form" w:semiHidden="1" w:unhideWhenUsed="1"/>
+    <w:lsdException w:name="Normal (Web)" w:semiHidden="1" w:unhideWhenUsed="1"/>
+    <w:lsdException w:name="HTML Acronym" w:semiHidden="1" w:unhideWhenUsed="1"/>
+    <w:lsdException w:name="HTML Address" w:semiHidden="1" w:unhideWhenUsed="1"/>
+    <w:lsdException w:name="HTML Cite" w:semiHidden="1" w:unhideWhenUsed="1"/>
+    <w:lsdException w:name="HTML Code" w:semiHidden="1" w:unhideWhenUsed="1"/>
+    <w:lsdException w:name="HTML Definition" w:semiHidden="1" w:unhideWhenUsed="1"/>
+    <w:lsdException w:name="HTML Keyboard" w:semiHidden="1" w:unhideWhenUsed="1"/>
+    <w:lsdException w:name="HTML Preformatted" w:semiHidden="1" w:unhideWhenUsed="1"/>
+    <w:lsdException w:name="HTML Sample" w:semiHidden="1" w:unhideWhenUsed="1"/>
+    <w:lsdException w:name="HTML Typewriter" w:semiHidden="1" w:unhideWhenUsed="1"/>
+    <w:lsdException w:name="HTML Variable" w:semiHidden="1" w:unhideWhenUsed="1"/>
+    <w:lsdException w:name="Normal Table" w:semiHidden="1" w:unhideWhenUsed="1"/>
+    <w:lsdException w:name="annotation subject" w:semiHidden="1" w:unhideWhenUsed="1"/>
+    <w:lsdException w:name="No List" w:semiHidden="1" w:unhideWhenUsed="1"/>
+    <w:lsdException w:name="Outline List 1" w:semiHidden="1" w:unhideWhenUsed="1"/>
+    <w:lsdException w:name="Outline List 2" w:semiHidden="1" w:unhideWhenUsed="1"/>
+    <w:lsdException w:name="Outline List 3" w:semiHidden="1" w:unhideWhenUsed="1"/>
+    <w:lsdException w:name="Table Simple 1" w:semiHidden="1" w:unhideWhenUsed="1"/>
+    <w:lsdException w:name="Table Simple 2" w:semiHidden="1" w:unhideWhenUsed="1"/>
+    <w:lsdException w:name="Table Simple 3" w:semiHidden="1" w:unhideWhenUsed="1"/>
+    <w:lsdException w:name="Table Classic 1" w:semiHidden="1" w:unhideWhenUsed="1"/>
+    <w:lsdException w:name="Table Classic 2" w:semiHidden="1" w:unhideWhenUsed="1"/>
+    <w:lsdException w:name="Table Classic 3" w:semiHidden="1" w:unhideWhenUsed="1"/>
+    <w:lsdException w:name="Table Classic 4" w:semiHidden="1" w:unhideWhenUsed="1"/>
+    <w:lsdException w:name="Table Colorful 1" w:semiHidden="1" w:unhideWhenUsed="1"/>
+    <w:lsdException w:name="Table Colorful 2" w:semiHidden="1" w:unhideWhenUsed="1"/>
+    <w:lsdException w:name="Table Colorful 3" w:semiHidden="1" w:unhideWhenUsed="1"/>
+    <w:lsdException w:name="Table Columns 1" w:semiHidden="1" w:unhideWhenUsed="1"/>
+    <w:lsdException w:name="Table Columns 2" w:semiHidden="1" w:unhideWhenUsed="1"/>
+    <w:lsdException w:name="Table Columns 3" w:semiHidden="1" w:unhideWhenUsed="1"/>
+    <w:lsdException w:name="Table Columns 4" w:semiHidden="1" w:unhideWhenUsed="1"/>
+    <w:lsdException w:name="Table Columns 5" w:semiHidden="1" w:unhideWhenUsed="1"/>
+    <w:lsdException w:name="Table Grid 1" w:semiHidden="1" w:unhideWhenUsed="1"/>
+    <w:lsdException w:name="Table Grid 2" w:semiHidden="1" w:unhideWhenUsed="1"/>
+    <w:lsdException w:name="Table Grid 3" w:semiHidden="1" w:unhideWhenUsed="1"/>
+    <w:lsdException w:name="Table Grid 4" w:semiHidden="1" w:unhideWhenUsed="1"/>
+    <w:lsdException w:name="Table Grid 5" w:semiHidden="1" w:unhideWhenUsed="1"/>
+    <w:lsdException w:name="Table Grid 6" w:semiHidden="1" w:unhideWhenUsed="1"/>
+    <w:lsdException w:name="Table Grid 7" w:semiHidden="1" w:unhideWhenUsed="1"/>
+    <w:lsdException w:name="Table Grid 8" w:semiHidden="1" w:unhideWhenUsed="1"/>
+    <w:lsdException w:name="Table List 1" w:semiHidden="1" w:unhideWhenUsed="1"/>
+    <w:lsdException w:name="Table List 2" w:semiHidden="1" w:unhideWhenUsed="1"/>
+    <w:lsdException w:name="Table List 3" w:semiHidden="1" w:unhideWhenUsed="1"/>
+    <w:lsdException w:name="Table List 4" w:semiHidden="1" w:unhideWhenUsed="1"/>
+    <w:lsdException w:name="Table List 5" w:semiHidden="1" w:unhideWhenUsed="1"/>
+    <w:lsdException w:name="Table List 6" w:semiHidden="1" w:unhideWhenUsed="1"/>
+    <w:lsdException w:name="Table List 7" w:semiHidden="1" w:unhideWhenUsed="1"/>
+    <w:lsdException w:name="Table List 8" w:semiHidden="1" w:unhideWhenUsed="1"/>
+    <w:lsdException w:name="Table 3D effects 1" w:semiHidden="1" w:unhideWhenUsed="1"/>
+    <w:lsdException w:name="Table 3D effects 2" w:semiHidden="1" w:unhideWhenUsed="1"/>
+    <w:lsdException w:name="Table 3D effects 3" w:semiHidden="1" w:unhideWhenUsed="1"/>
+    <w:lsdException w:name="Table Contemporary" w:semiHidden="1" w:unhideWhenUsed="1"/>
+    <w:lsdException w:name="Table Elegant" w:semiHidden="1" w:unhideWhenUsed="1"/>
+    <w:lsdException w:name="Table Professional" w:semiHidden="1" w:unhideWhenUsed="1"/>
+    <w:lsdException w:name="Table Subtle 1" w:semiHidden="1" w:unhideWhenUsed="1"/>
+    <w:lsdException w:name="Table Subtle 2" w:semiHidden="1" w:unhideWhenUsed="1"/>
+    <w:lsdException w:name="Table Web 1" w:semiHidden="1" w:unhideWhenUsed="1"/>
+    <w:lsdException w:name="Table Web 2" w:semiHidden="1" w:unhideWhenUsed="1"/>
+    <w:lsdException w:name="Table Web 3" w:semiHidden="1" w:unhideWhenUsed="1"/>
+    <w:lsdException w:name="Balloon Text" w:semiHidden="1" w:unhideWhenUsed="1"/>
+    <w:lsdException w:name="Table Grid" w:uiPriority="59"/>
+    <w:lsdException w:name="Table Theme" w:semiHidden="1" w:unhideWhenUsed="1"/>
+    <w:lsdException w:name="Placeholder Text" w:semiHidden="1"/>
+    <w:lsdException w:name="No Spacing" w:uiPriority="1" w:qFormat="1"/>
+    <w:lsdException w:name="Light Shading" w:uiPriority="60"/>
+    <w:lsdException w:name="Light List" w:uiPriority="61"/>
+    <w:lsdException w:name="Light Grid" w:uiPriority="62"/>
+    <w:lsdException w:name="Medium Shading 1" w:uiPriority="63"/>
+    <w:lsdException w:name="Medium Shading 2" w:uiPriority="64"/>
+    <w:lsdException w:name="Medium List 1" w:uiPriority="65"/>
+    <w:lsdException w:name="Medium List 2" w:uiPriority="66"/>
+    <w:lsdException w:name="Medium Grid 1" w:uiPriority="67"/>
+    <w:lsdException w:name="Medium Grid 2" w:uiPriority="68"/>
+    <w:lsdException w:name="Medium Grid 3" w:uiPriority="69"/>
+    <w:lsdException w:name="Dark List" w:uiPriority="70"/>
+    <w:lsdException w:name="Colorful Shading" w:uiPriority="71"/>
+    <w:lsdException w:name="Colorful List" w:uiPriority="72"/>
+    <w:lsdException w:name="Colorful Grid" w:uiPriority="73"/>
+    <w:lsdException w:name="Light Shading Accent 1" w:uiPriority="60"/>
+    <w:lsdException w:name="Light List Accent 1" w:uiPriority="61"/>
+    <w:lsdException w:name="Light Grid Accent 1" w:uiPriority="62"/>
+    <w:lsdException w:name="Medium Shading 1 Accent 1" w:uiPriority="63"/>
+    <w:lsdException w:name="Medium Shading 2 Accent 1" w:uiPriority="64"/>
+    <w:lsdException w:name="Medium List 1 Accent 1" w:uiPriority="65"/>
+    <w:lsdException w:name="Revision" w:semiHidden="1"/>
+    <w:lsdException w:name="List Paragraph" w:uiPriority="34" w:qFormat="1"/>
+    <w:lsdException w:name="Quote" w:uiPriority="29" w:qFormat="1"/>
+    <w:lsdException w:name="Intense Quote" w:uiPriority="30" w:qFormat="1"/>
+    <w:lsdException w:name="Medium List 2 Accent 1" w:uiPriority="66"/>
+    <w:lsdException w:name="Medium Grid 1 Accent 1" w:uiPriority="67"/>
+    <w:lsdException w:name="Medium Grid 2 Accent 1" w:uiPriority="68"/>
+    <w:lsdException w:name="Medium Grid 3 Accent 1" w:uiPriority="69"/>
+    <w:lsdException w:name="Dark List Accent 1" w:uiPriority="70"/>
+    <w:lsdException w:name="Colorful Shading Accent 1" w:uiPriority="71"/>
+    <w:lsdException w:name="Colorful List Accent 1" w:uiPriority="72"/>
+    <w:lsdException w:name="Colorful Grid Accent 1" w:uiPriority="73"/>
+    <w:lsdException w:name="Light Shading Accent 2" w:uiPriority="60"/>
+    <w:lsdException w:name="Light List Accent 2" w:uiPriority="61"/>
+    <w:lsdException w:name="Light Grid Accent 2" w:uiPriority="62"/>
+    <w:lsdException w:name="Medium Shading 1 Accent 2" w:uiPriority="63"/>
+    <w:lsdException w:name="Medium Shading 2 Accent 2" w:uiPriority="64"/>
+    <w:lsdException w:name="Medium List 1 Accent 2" w:uiPriority="65"/>
+    <w:lsdException w:name="Medium List 2 Accent 2" w:uiPriority="66"/>
+    <w:lsdException w:name="Medium Grid 1 Accent 2" w:uiPriority="67"/>
+    <w:lsdException w:name="Medium Grid 2 Accent 2" w:uiPriority="68"/>
+    <w:lsdException w:name="Medium Grid 3 Accent 2" w:uiPriority="69"/>
+    <w:lsdException w:name="Dark List Accent 2" w:uiPriority="70"/>
+    <w:lsdException w:name="Colorful Shading Accent 2" w:uiPriority="71"/>
+    <w:lsdException w:name="Colorful List Accent 2" w:uiPriority="72"/>
+    <w:lsdException w:name="Colorful Grid Accent 2" w:uiPriority="73"/>
+    <w:lsdException w:name="Light Shading Accent 3" w:uiPriority="60"/>
+    <w:lsdException w:name="Light List Accent 3" w:uiPriority="61"/>
+    <w:lsdException w:name="Light Grid Accent 3" w:uiPriority="62"/>
+    <w:lsdException w:name="Medium Shading 1 Accent 3" w:uiPriority="63"/>
+    <w:lsdException w:name="Medium Shading 2 Accent 3" w:uiPriority="64"/>
+    <w:lsdException w:name="Medium List 1 Accent 3" w:uiPriority="65"/>
+    <w:lsdException w:name="Medium List 2 Accent 3" w:uiPriority="66"/>
+    <w:lsdException w:name="Medium Grid 1 Accent 3" w:uiPriority="67"/>
+    <w:lsdException w:name="Medium Grid 2 Accent 3" w:uiPriority="68"/>
+    <w:lsdException w:name="Medium Grid 3 Accent 3" w:uiPriority="69"/>
+    <w:lsdException w:name="Dark List Accent 3" w:uiPriority="70"/>
+    <w:lsdException w:name="Colorful Shading Accent 3" w:uiPriority="71"/>
+    <w:lsdException w:name="Colorful List Accent 3" w:uiPriority="72"/>
+    <w:lsdException w:name="Colorful Grid Accent 3" w:uiPriority="73"/>
+    <w:lsdException w:name="Light Shading Accent 4" w:uiPriority="60"/>
+    <w:lsdException w:name="Light List Accent 4" w:uiPriority="61"/>
+    <w:lsdException w:name="Light Grid Accent 4" w:uiPriority="62"/>
+    <w:lsdException w:name="Medium Shading 1 Accent 4" w:uiPriority="63"/>
+    <w:lsdException w:name="Medium Shading 2 Accent 4" w:uiPriority="64"/>
+    <w:lsdException w:name="Medium List 1 Accent 4" w:uiPriority="65"/>
+    <w:lsdException w:name="Medium List 2 Accent 4" w:uiPriority="66"/>
+    <w:lsdException w:name="Medium Grid 1 Accent 4" w:uiPriority="67"/>
+    <w:lsdException w:name="Medium Grid 2 Accent 4" w:uiPriority="68"/>
+    <w:lsdException w:name="Medium Grid 3 Accent 4" w:uiPriority="69"/>
+    <w:lsdException w:name="Dark List Accent 4" w:uiPriority="70"/>
+    <w:lsdException w:name="Colorful Shading Accent 4" w:uiPriority="71"/>
+    <w:lsdException w:name="Colorful List Accent 4" w:uiPriority="72"/>
+    <w:lsdException w:name="Colorful Grid Accent 4" w:uiPriority="73"/>
+    <w:lsdException w:name="Light Shading Accent 5" w:uiPriority="60"/>
+    <w:lsdException w:name="Light List Accent 5" w:uiPriority="61"/>
+    <w:lsdException w:name="Light Grid Accent 5" w:uiPriority="62"/>
+    <w:lsdException w:name="Medium Shading 1 Accent 5" w:uiPriority="63"/>
+    <w:lsdException w:name="Medium Shading 2 Accent 5" w:uiPriority="64"/>
+    <w:lsdException w:name="Medium List 1 Accent 5" w:uiPriority="65"/>
+    <w:lsdException w:name="Medium List 2 Accent 5" w:uiPriority="66"/>
+    <w:lsdException w:name="Medium Grid 1 Accent 5" w:uiPriority="67"/>
+    <w:lsdException w:name="Medium Grid 2 Accent 5" w:uiPriority="68"/>
+    <w:lsdException w:name="Medium Grid 3 Accent 5" w:uiPriority="69"/>
+    <w:lsdException w:name="Dark List Accent 5" w:uiPriority="70"/>
+    <w:lsdException w:name="Colorful Shading Accent 5" w:uiPriority="71"/>
+    <w:lsdException w:name="Colorful List Accent 5" w:uiPriority="72"/>
+    <w:lsdException w:name="Colorful Grid Accent 5" w:uiPriority="73"/>
+    <w:lsdException w:name="Light Shading Accent 6" w:uiPriority="60"/>
+    <w:lsdException w:name="Light List Accent 6" w:uiPriority="61"/>
+    <w:lsdException w:name="Light Grid Accent 6" w:uiPriority="62"/>
+    <w:lsdException w:name="Medium Shading 1 Accent 6" w:uiPriority="63"/>
+    <w:lsdException w:name="Medium Shading 2 Accent 6" w:uiPriority="64"/>
+    <w:lsdException w:name="Medium List 1 Accent 6" w:uiPriority="65"/>
+    <w:lsdException w:name="Medium List 2 Accent 6" w:uiPriority="66"/>
+    <w:lsdException w:name="Medium Grid 1 Accent 6" w:uiPriority="67"/>
+    <w:lsdException w:name="Medium Grid 2 Accent 6" w:uiPriority="68"/>
+    <w:lsdException w:name="Medium Grid 3 Accent 6" w:uiPriority="69"/>
+    <w:lsdException w:name="Dark List Accent 6" w:uiPriority="70"/>
+    <w:lsdException w:name="Colorful Shading Accent 6" w:uiPriority="71"/>
+    <w:lsdException w:name="Colorful List Accent 6" w:uiPriority="72"/>
+    <w:lsdException w:name="Colorful Grid Accent 6" w:uiPriority="73"/>
+    <w:lsdException w:name="Subtle Emphasis" w:uiPriority="19" w:qFormat="1"/>
+    <w:lsdException w:name="Intense Emphasis" w:uiPriority="21" w:qFormat="1"/>
+    <w:lsdException w:name="Subtle Reference" w:uiPriority="31" w:qFormat="1"/>
+    <w:lsdException w:name="Intense Reference" w:uiPriority="32" w:qFormat="1"/>
+    <w:lsdException w:name="Book Title" w:uiPriority="33" w:qFormat="1"/>
+    <w:lsdException w:name="Bibliography" w:semiHidden="1" w:uiPriority="37" w:unhideWhenUsed="1"/>
+    <w:lsdException w:name="TOC Heading" w:semiHidden="1" w:uiPriority="39" w:unhideWhenUsed="1" w:qFormat="1"/>
+    <w:lsdException w:name="Plain Table 1" w:uiPriority="41"/>
+    <w:lsdException w:name="Plain Table 2" w:uiPriority="42"/>
+    <w:lsdException w:name="Plain Table 3" w:uiPriority="43"/>
+    <w:lsdException w:name="Plain Table 4" w:uiPriority="44"/>
+    <w:lsdException w:name="Plain Table 5" w:uiPriority="45"/>
+    <w:lsdException w:name="Grid Table Light" w:uiPriority="40"/>
+    <w:lsdException w:name="Grid Table 1 Light" w:uiPriority="46"/>
+    <w:lsdException w:name="Grid Table 2" w:uiPriority="47"/>
+    <w:lsdException w:name="Grid Table 3" w:uiPriority="48"/>
+    <w:lsdException w:name="Grid Table 4" w:uiPriority="49"/>
+    <w:lsdException w:name="Grid Table 5 Dark" w:uiPriority="50"/>
+    <w:lsdException w:name="Grid Table 6 Colorful" w:uiPriority="51"/>
+    <w:lsdException w:name="Grid Table 7 Colorful" w:uiPriority="52"/>
+    <w:lsdException w:name="Grid Table 1 Light Accent 1" w:uiPriority="46"/>
+    <w:lsdException w:name="Grid Table 2 Accent 1" w:uiPriority="47"/>
+    <w:lsdException w:name="Grid Table 3 Accent 1" w:uiPriority="48"/>
+    <w:lsdException w:name="Grid Table 4 Accent 1" w:uiPriority="49"/>
+    <w:lsdException w:name="Grid Table 5 Dark Accent 1" w:uiPriority="50"/>
+    <w:lsdException w:name="Grid Table 6 Colorful Accent 1" w:uiPriority="51"/>
+    <w:lsdException w:name="Grid Table 7 Colorful Accent 1" w:uiPriority="52"/>
+    <w:lsdException w:name="Grid Table 1 Light Accent 2" w:uiPriority="46"/>
+    <w:lsdException w:name="Grid Table 2 Accent 2" w:uiPriority="47"/>
+    <w:lsdException w:name="Grid Table 3 Accent 2" w:uiPriority="48"/>
+    <w:lsdException w:name="Grid Table 4 Accent 2" w:uiPriority="49"/>
+    <w:lsdException w:name="Grid Table 5 Dark Accent 2" w:uiPriority="50"/>
+    <w:lsdException w:name="Grid Table 6 Colorful Accent 2" w:uiPriority="51"/>
+    <w:lsdException w:name="Grid Table 7 Colorful Accent 2" w:uiPriority="52"/>
+    <w:lsdException w:name="Grid Table 1 Light Accent 3" w:uiPriority="46"/>
+    <w:lsdException w:name="Grid Table 2 Accent 3" w:uiPriority="47"/>
+    <w:lsdException w:name="Grid Table 3 Accent 3" w:uiPriority="48"/>
+    <w:lsdException w:name="Grid Table 4 Accent 3" w:uiPriority="49"/>
+    <w:lsdException w:name="Grid Table 5 Dark Accent 3" w:uiPriority="50"/>
+    <w:lsdException w:name="Grid Table 6 Colorful Accent 3" w:uiPriority="51"/>
+    <w:lsdException w:name="Grid Table 7 Colorful Accent 3" w:uiPriority="52"/>
+    <w:lsdException w:name="Grid Table 1 Light Accent 4" w:uiPriority="46"/>
+    <w:lsdException w:name="Grid Table 2 Accent 4" w:uiPriority="47"/>
+    <w:lsdException w:name="Grid Table 3 Accent 4" w:uiPriority="48"/>
+    <w:lsdException w:name="Grid Table 4 Accent 4" w:uiPriority="49"/>
+    <w:lsdException w:name="Grid Table 5 Dark Accent 4" w:uiPriority="50"/>
+    <w:lsdException w:name="Grid Table 6 Colorful Accent 4" w:uiPriority="51"/>
+    <w:lsdException w:name="Grid Table 7 Colorful Accent 4" w:uiPriority="52"/>
+    <w:lsdException w:name="Grid Table 1 Light Accent 5" w:uiPriority="46"/>
+    <w:lsdException w:name="Grid Table 2 Accent 5" w:uiPriority="47"/>
+    <w:lsdException w:name="Grid Table 3 Accent 5" w:uiPriority="48"/>
+    <w:lsdException w:name="Grid Table 4 Accent 5" w:uiPriority="49"/>
+    <w:lsdException w:name="Grid Table 5 Dark Accent 5" w:uiPriority="50"/>
+    <w:lsdException w:name="Grid Table 6 Colorful Accent 5" w:uiPriority="51"/>
+    <w:lsdException w:name="Grid Table 7 Colorful Accent 5" w:uiPriority="52"/>
+    <w:lsdException w:name="Grid Table 1 Light Accent 6" w:uiPriority="46"/>
+    <w:lsdException w:name="Grid Table 2 Accent 6" w:uiPriority="47"/>
+    <w:lsdException w:name="Grid Table 3 Accent 6" w:uiPriority="48"/>
+    <w:lsdException w:name="Grid Table 4 Accent 6" w:uiPriority="49"/>
+    <w:lsdException w:name="Grid Table 5 Dark Accent 6" w:uiPriority="50"/>
+    <w:lsdException w:name="Grid Table 6 Colorful Accent 6" w:uiPriority="51"/>
+    <w:lsdException w:name="Grid Table 7 Colorful Accent 6" w:uiPriority="52"/>
+    <w:lsdException w:name="List Table 1 Light" w:uiPriority="46"/>
+    <w:lsdException w:name="List Table 2" w:uiPriority="47"/>
+    <w:lsdException w:name="List Table 3" w:uiPriority="48"/>
+    <w:lsdException w:name="List Table 4" w:uiPriority="49"/>
+    <w:lsdException w:name="List Table 5 Dark" w:uiPriority="50"/>
+    <w:lsdException w:name="List Table 6 Colorful" w:uiPriority="51"/>
+    <w:lsdException w:name="List Table 7 Colorful" w:uiPriority="52"/>
+    <w:lsdException w:name="List Table 1 Light Accent 1" w:uiPriority="46"/>
+    <w:lsdException w:name="List Table 2 Accent 1" w:uiPriority="47"/>
+    <w:lsdException w:name="List Table 3 Accent 1" w:uiPriority="48"/>
+    <w:lsdException w:name="List Table 4 Accent 1" w:uiPriority="49"/>
+    <w:lsdException w:name="List Table 5 Dark Accent 1" w:uiPriority="50"/>
+    <w:lsdException w:name="List Table 6 Colorful Accent 1" w:uiPriority="51"/>
+    <w:lsdException w:name="List Table 7 Colorful Accent 1" w:uiPriority="52"/>
+    <w:lsdException w:name="List Table 1 Light Accent 2" w:uiPriority="46"/>
+    <w:lsdException w:name="List Table 2 Accent 2" w:uiPriority="47"/>
+    <w:lsdException w:name="List Table 3 Accent 2" w:uiPriority="48"/>
+    <w:lsdException w:name="List Table 4 Accent 2" w:uiPriority="49"/>
+    <w:lsdException w:name="List Table 5 Dark Accent 2" w:uiPriority="50"/>
+    <w:lsdException w:name="List Table 6 Colorful Accent 2" w:uiPriority="51"/>
+    <w:lsdException w:name="List Table 7 Colorful Accent 2" w:uiPriority="52"/>
+    <w:lsdException w:name="List Table 1 Light Accent 3" w:uiPriority="46"/>
+    <w:lsdException w:name="List Table 2 Accent 3" w:uiPriority="47"/>
+    <w:lsdException w:name="List Table 3 Accent 3" w:uiPriority="48"/>
+    <w:lsdException w:name="List Table 4 Accent 3" w:uiPriority="49"/>
+    <w:lsdException w:name="List Table 5 Dark Accent 3" w:uiPriority="50"/>
+    <w:lsdException w:name="List Table 6 Colorful Accent 3" w:uiPriority="51"/>
+    <w:lsdException w:name="List Table 7 Colorful Accent 3" w:uiPriority="52"/>
+    <w:lsdException w:name="List Table 1 Light Accent 4" w:uiPriority="46"/>
+    <w:lsdException w:name="List Table 2 Accent 4" w:uiPriority="47"/>
+    <w:lsdException w:name="List Table 3 Accent 4" w:uiPriority="48"/>
+    <w:lsdException w:name="List Table 4 Accent 4" w:uiPriority="49"/>
+    <w:lsdException w:name="List Table 5 Dark Accent 4" w:uiPriority="50"/>
+    <w:lsdException w:name="List Table 6 Colorful Accent 4" w:uiPriority="51"/>
+    <w:lsdException w:name="List Table 7 Colorful Accent 4" w:uiPriority="52"/>
+    <w:lsdException w:name="List Table 1 Light Accent 5" w:uiPriority="46"/>
+    <w:lsdException w:name="List Table 2 Accent 5" w:uiPriority="47"/>
+    <w:lsdException w:name="List Table 3 Accent 5" w:uiPriority="48"/>
+    <w:lsdException w:name="List Table 4 Accent 5" w:uiPriority="49"/>
+    <w:lsdException w:name="List Table 5 Dark Accent 5" w:uiPriority="50"/>
+    <w:lsdException w:name="List Table 6 Colorful Accent 5" w:uiPriority="51"/>
+    <w:lsdException w:name="List Table 7 Colorful Accent 5" w:uiPriority="52"/>
+    <w:lsdException w:name="List Table 1 Light Accent 6" w:uiPriority="46"/>
+    <w:lsdException w:name="List Table 2 Accent 6" w:uiPriority="47"/>
+    <w:lsdException w:name="List Table 3 Accent 6" w:uiPriority="48"/>
+    <w:lsdException w:name="List Table 4 Accent 6" w:uiPriority="49"/>
+    <w:lsdException w:name="List Table 5 Dark Accent 6" w:uiPriority="50"/>
+    <w:lsdException w:name="List Table 6 Colorful Accent 6" w:uiPriority="51"/>
+    <w:lsdException w:name="List Table 7 Colorful Accent 6" w:uiPriority="52"/>
+    <w:lsdException w:name="Mention" w:semiHidden="1" w:unhideWhenUsed="1"/>
+    <w:lsdException w:name="Smart Hyperlink" w:semiHidden="1" w:unhideWhenUsed="1"/>
+    <w:lsdException w:name="Hashtag" w:semiHidden="1" w:unhideWhenUsed="1"/>
+    <w:lsdException w:name="Unresolved Mention" w:semiHidden="1" w:unhideWhenUsed="1"/>
+    <w:lsdException w:name="Smart Link" w:semiHidden="1" w:unhideWhenUsed="1"/>
   </w:latentStyles>
   <w:style w:type="paragraph" w:default="1" w:styleId="Normal">
     <w:name w:val="Normal"/>
@@ -1767,162 +2546,155 @@
       <w:szCs w:val="24"/>
     </w:rPr>
   </w:style>
-  <w:style w:type="paragraph" w:styleId="Heading1">
+  <w:style w:type="paragraph" w:styleId="Ttulo1">
     <w:name w:val="heading 1"/>
     <w:basedOn w:val="Normal"/>
     <w:next w:val="Normal"/>
-    <w:link w:val="Heading1Char"/>
+    <w:link w:val="Ttulo1Car"/>
     <w:uiPriority w:val="9"/>
     <w:qFormat/>
     <w:rsid w:val="00506D7A"/>
     <w:pPr>
       <w:keepNext/>
       <w:keepLines/>
-      <w:spacing w:before="240" w:after="0"/>
+      <w:spacing w:before="240"/>
       <w:outlineLvl w:val="0"/>
     </w:pPr>
     <w:rPr>
       <w:rFonts w:ascii="Calibri" w:eastAsia="Calibri" w:hAnsi="Calibri" w:cs="Calibri"/>
       <w:b/>
       <w:bCs/>
-      <w:i w:val="0"/>
-      <w:color w:val="2F5496" w:themeShade="BF"/>
+      <w:color w:val="2F5496"/>
       <w:kern w:val="36"/>
       <w:sz w:val="48"/>
       <w:szCs w:val="48"/>
     </w:rPr>
   </w:style>
-  <w:style w:type="paragraph" w:styleId="Heading2">
+  <w:style w:type="paragraph" w:styleId="Ttulo2">
     <w:name w:val="heading 2"/>
     <w:basedOn w:val="Normal"/>
     <w:next w:val="Normal"/>
-    <w:link w:val="Heading2Char"/>
+    <w:link w:val="Ttulo2Car"/>
     <w:uiPriority w:val="9"/>
     <w:qFormat/>
     <w:rsid w:val="00506D7A"/>
     <w:pPr>
       <w:keepNext/>
       <w:keepLines/>
-      <w:spacing w:before="40" w:after="0"/>
+      <w:spacing w:before="40"/>
       <w:outlineLvl w:val="1"/>
     </w:pPr>
     <w:rPr>
       <w:rFonts w:ascii="Calibri" w:eastAsia="Calibri" w:hAnsi="Calibri" w:cs="Calibri"/>
       <w:b/>
       <w:bCs/>
-      <w:i w:val="0"/>
-      <w:color w:val="2F5496" w:themeShade="BF"/>
+      <w:color w:val="2F5496"/>
       <w:sz w:val="36"/>
       <w:szCs w:val="36"/>
     </w:rPr>
   </w:style>
-  <w:style w:type="paragraph" w:styleId="Heading3">
+  <w:style w:type="paragraph" w:styleId="Ttulo3">
     <w:name w:val="heading 3"/>
     <w:basedOn w:val="Normal"/>
     <w:next w:val="Normal"/>
-    <w:link w:val="Heading3Char"/>
+    <w:link w:val="Ttulo3Car"/>
     <w:uiPriority w:val="9"/>
     <w:qFormat/>
     <w:rsid w:val="00506D7A"/>
     <w:pPr>
       <w:keepNext/>
       <w:keepLines/>
-      <w:spacing w:before="40" w:after="0"/>
+      <w:spacing w:before="40"/>
       <w:outlineLvl w:val="2"/>
     </w:pPr>
     <w:rPr>
       <w:rFonts w:ascii="Calibri" w:eastAsia="Calibri" w:hAnsi="Calibri" w:cs="Calibri"/>
       <w:b/>
       <w:bCs/>
-      <w:i w:val="0"/>
-      <w:color w:val="1F3763" w:themeShade="7F"/>
+      <w:color w:val="1F3763"/>
       <w:sz w:val="28"/>
       <w:szCs w:val="28"/>
     </w:rPr>
   </w:style>
-  <w:style w:type="paragraph" w:styleId="Heading4">
+  <w:style w:type="paragraph" w:styleId="Ttulo4">
     <w:name w:val="heading 4"/>
     <w:basedOn w:val="Normal"/>
     <w:next w:val="Normal"/>
-    <w:link w:val="Heading4Char"/>
+    <w:link w:val="Ttulo4Car"/>
     <w:uiPriority w:val="9"/>
     <w:qFormat/>
     <w:rsid w:val="00506D7A"/>
     <w:pPr>
       <w:keepNext/>
       <w:keepLines/>
-      <w:spacing w:before="40" w:after="0"/>
+      <w:spacing w:before="40"/>
       <w:outlineLvl w:val="3"/>
     </w:pPr>
     <w:rPr>
       <w:rFonts w:ascii="Calibri" w:eastAsia="Calibri" w:hAnsi="Calibri" w:cs="Calibri"/>
       <w:b/>
       <w:bCs/>
-      <w:i w:val="0"/>
       <w:iCs/>
-      <w:color w:val="2F5496" w:themeShade="BF"/>
-      <w:sz w:val="24"/>
-      <w:szCs w:val="24"/>
+      <w:color w:val="2F5496"/>
     </w:rPr>
   </w:style>
-  <w:style w:type="paragraph" w:styleId="Heading5">
+  <w:style w:type="paragraph" w:styleId="Ttulo5">
     <w:name w:val="heading 5"/>
     <w:basedOn w:val="Normal"/>
     <w:next w:val="Normal"/>
-    <w:link w:val="Heading5Char"/>
+    <w:link w:val="Ttulo5Car"/>
     <w:uiPriority w:val="9"/>
     <w:qFormat/>
     <w:rsid w:val="00506D7A"/>
     <w:pPr>
       <w:keepNext/>
       <w:keepLines/>
-      <w:spacing w:before="40" w:after="0"/>
+      <w:spacing w:before="40"/>
       <w:outlineLvl w:val="4"/>
     </w:pPr>
     <w:rPr>
       <w:rFonts w:ascii="Calibri" w:eastAsia="Calibri" w:hAnsi="Calibri" w:cs="Calibri"/>
       <w:b/>
       <w:bCs/>
-      <w:i w:val="0"/>
-      <w:color w:val="2F5496" w:themeShade="BF"/>
+      <w:color w:val="2F5496"/>
       <w:sz w:val="20"/>
       <w:szCs w:val="20"/>
     </w:rPr>
   </w:style>
-  <w:style w:type="paragraph" w:styleId="Heading6">
+  <w:style w:type="paragraph" w:styleId="Ttulo6">
     <w:name w:val="heading 6"/>
     <w:basedOn w:val="Normal"/>
     <w:next w:val="Normal"/>
-    <w:link w:val="Heading6Char"/>
+    <w:link w:val="Ttulo6Car"/>
     <w:uiPriority w:val="9"/>
     <w:qFormat/>
     <w:rsid w:val="00506D7A"/>
     <w:pPr>
       <w:keepNext/>
       <w:keepLines/>
-      <w:spacing w:before="40" w:after="0"/>
+      <w:spacing w:before="40"/>
       <w:outlineLvl w:val="5"/>
     </w:pPr>
     <w:rPr>
       <w:rFonts w:ascii="Calibri" w:eastAsia="Calibri" w:hAnsi="Calibri" w:cs="Calibri"/>
       <w:b/>
       <w:bCs/>
-      <w:i w:val="0"/>
-      <w:color w:val="1F3763" w:themeShade="7F"/>
+      <w:color w:val="1F3763"/>
       <w:sz w:val="16"/>
       <w:szCs w:val="16"/>
     </w:rPr>
   </w:style>
-  <w:style w:type="character" w:default="1" w:styleId="DefaultParagraphFont">
+  <w:style w:type="character" w:default="1" w:styleId="Fuentedeprrafopredeter">
     <w:name w:val="Default Paragraph Font"/>
+    <w:uiPriority w:val="1"/>
     <w:semiHidden/>
+    <w:unhideWhenUsed/>
   </w:style>
-  <w:style w:type="table" w:default="1" w:styleId="TableNormal">
+  <w:style w:type="table" w:default="1" w:styleId="Tablanormal">
     <w:name w:val="Normal Table"/>
     <w:uiPriority w:val="99"/>
     <w:semiHidden/>
     <w:unhideWhenUsed/>
-    <w:qFormat/>
     <w:tblPr>
       <w:tblInd w:w="0" w:type="dxa"/>
       <w:tblCellMar>
@@ -1933,79 +2705,119 @@
       </w:tblCellMar>
     </w:tblPr>
   </w:style>
-  <w:style w:type="character" w:customStyle="1" w:styleId="Heading1Char">
-    <w:name w:val="Heading 1 Char"/>
-    <w:basedOn w:val="DefaultParagraphFont"/>
-    <w:link w:val="Heading1"/>
+  <w:style w:type="numbering" w:default="1" w:styleId="Sinlista">
+    <w:name w:val="No List"/>
+    <w:uiPriority w:val="99"/>
+    <w:semiHidden/>
+    <w:unhideWhenUsed/>
+  </w:style>
+  <w:style w:type="character" w:customStyle="1" w:styleId="Ttulo1Car">
+    <w:name w:val="Título 1 Car"/>
+    <w:basedOn w:val="Fuentedeprrafopredeter"/>
+    <w:link w:val="Ttulo1"/>
     <w:uiPriority w:val="9"/>
     <w:rsid w:val="00506D7A"/>
     <w:rPr>
       <w:rFonts w:ascii="Calibri Light" w:eastAsia="Times New Roman" w:hAnsi="Calibri Light" w:cs="Times New Roman"/>
-      <w:color w:val="2F5496" w:themeShade="BF"/>
+      <w:color w:val="2F5496"/>
       <w:sz w:val="32"/>
       <w:szCs w:val="32"/>
     </w:rPr>
   </w:style>
-  <w:style w:type="character" w:customStyle="1" w:styleId="Heading2Char">
-    <w:name w:val="Heading 2 Char"/>
-    <w:basedOn w:val="DefaultParagraphFont"/>
-    <w:link w:val="Heading2"/>
+  <w:style w:type="character" w:customStyle="1" w:styleId="Ttulo2Car">
+    <w:name w:val="Título 2 Car"/>
+    <w:basedOn w:val="Fuentedeprrafopredeter"/>
+    <w:link w:val="Ttulo2"/>
     <w:uiPriority w:val="9"/>
     <w:rsid w:val="00506D7A"/>
     <w:rPr>
       <w:rFonts w:ascii="Calibri Light" w:eastAsia="Times New Roman" w:hAnsi="Calibri Light" w:cs="Times New Roman"/>
-      <w:color w:val="2F5496" w:themeShade="BF"/>
+      <w:color w:val="2F5496"/>
       <w:sz w:val="26"/>
       <w:szCs w:val="26"/>
     </w:rPr>
   </w:style>
-  <w:style w:type="character" w:customStyle="1" w:styleId="Heading3Char">
-    <w:name w:val="Heading 3 Char"/>
-    <w:basedOn w:val="DefaultParagraphFont"/>
-    <w:link w:val="Heading3"/>
+  <w:style w:type="character" w:customStyle="1" w:styleId="Ttulo3Car">
+    <w:name w:val="Título 3 Car"/>
+    <w:basedOn w:val="Fuentedeprrafopredeter"/>
+    <w:link w:val="Ttulo3"/>
     <w:uiPriority w:val="9"/>
     <w:rsid w:val="00506D7A"/>
     <w:rPr>
       <w:rFonts w:ascii="Calibri Light" w:eastAsia="Times New Roman" w:hAnsi="Calibri Light" w:cs="Times New Roman"/>
-      <w:color w:val="1F3763" w:themeShade="7F"/>
+      <w:color w:val="1F3763"/>
       <w:sz w:val="24"/>
       <w:szCs w:val="24"/>
     </w:rPr>
   </w:style>
-  <w:style w:type="character" w:customStyle="1" w:styleId="Heading4Char">
-    <w:name w:val="Heading 4 Char"/>
-    <w:basedOn w:val="DefaultParagraphFont"/>
-    <w:link w:val="Heading4"/>
+  <w:style w:type="character" w:customStyle="1" w:styleId="Ttulo4Car">
+    <w:name w:val="Título 4 Car"/>
+    <w:basedOn w:val="Fuentedeprrafopredeter"/>
+    <w:link w:val="Ttulo4"/>
     <w:uiPriority w:val="9"/>
     <w:rsid w:val="00506D7A"/>
     <w:rPr>
       <w:rFonts w:ascii="Calibri Light" w:eastAsia="Times New Roman" w:hAnsi="Calibri Light" w:cs="Times New Roman"/>
       <w:i/>
       <w:iCs/>
-      <w:color w:val="2F5496" w:themeShade="BF"/>
+      <w:color w:val="2F5496"/>
     </w:rPr>
   </w:style>
-  <w:style w:type="character" w:customStyle="1" w:styleId="Heading5Char">
-    <w:name w:val="Heading 5 Char"/>
-    <w:basedOn w:val="DefaultParagraphFont"/>
-    <w:link w:val="Heading5"/>
+  <w:style w:type="character" w:customStyle="1" w:styleId="Ttulo5Car">
+    <w:name w:val="Título 5 Car"/>
+    <w:basedOn w:val="Fuentedeprrafopredeter"/>
+    <w:link w:val="Ttulo5"/>
     <w:uiPriority w:val="9"/>
     <w:rsid w:val="00506D7A"/>
     <w:rPr>
       <w:rFonts w:ascii="Calibri Light" w:eastAsia="Times New Roman" w:hAnsi="Calibri Light" w:cs="Times New Roman"/>
-      <w:color w:val="2F5496" w:themeShade="BF"/>
+      <w:color w:val="2F5496"/>
     </w:rPr>
   </w:style>
-  <w:style w:type="character" w:customStyle="1" w:styleId="Heading6Char">
-    <w:name w:val="Heading 6 Char"/>
-    <w:basedOn w:val="DefaultParagraphFont"/>
-    <w:link w:val="Heading6"/>
+  <w:style w:type="character" w:customStyle="1" w:styleId="Ttulo6Car">
+    <w:name w:val="Título 6 Car"/>
+    <w:basedOn w:val="Fuentedeprrafopredeter"/>
+    <w:link w:val="Ttulo6"/>
     <w:uiPriority w:val="9"/>
     <w:rsid w:val="00506D7A"/>
     <w:rPr>
       <w:rFonts w:ascii="Calibri Light" w:eastAsia="Times New Roman" w:hAnsi="Calibri Light" w:cs="Times New Roman"/>
-      <w:color w:val="1F3763" w:themeShade="7F"/>
+      <w:color w:val="1F3763"/>
     </w:rPr>
+  </w:style>
+  <w:style w:type="character" w:styleId="Hipervnculo">
+    <w:name w:val="Hyperlink"/>
+    <w:basedOn w:val="Fuentedeprrafopredeter"/>
+    <w:uiPriority w:val="99"/>
+    <w:unhideWhenUsed/>
+    <w:rsid w:val="00BD0493"/>
+    <w:rPr>
+      <w:color w:val="0000FF" w:themeColor="hyperlink"/>
+      <w:u w:val="single"/>
+    </w:rPr>
+  </w:style>
+  <w:style w:type="character" w:styleId="Mencinsinresolver">
+    <w:name w:val="Unresolved Mention"/>
+    <w:basedOn w:val="Fuentedeprrafopredeter"/>
+    <w:uiPriority w:val="99"/>
+    <w:semiHidden/>
+    <w:unhideWhenUsed/>
+    <w:rsid w:val="00BD0493"/>
+    <w:rPr>
+      <w:color w:val="605E5C"/>
+      <w:shd w:val="clear" w:color="auto" w:fill="E1DFDD"/>
+    </w:rPr>
+  </w:style>
+  <w:style w:type="paragraph" w:styleId="Prrafodelista">
+    <w:name w:val="List Paragraph"/>
+    <w:basedOn w:val="Normal"/>
+    <w:uiPriority w:val="34"/>
+    <w:qFormat/>
+    <w:rsid w:val="002C22BA"/>
+    <w:pPr>
+      <w:ind w:left="720"/>
+      <w:contextualSpacing/>
+    </w:pPr>
   </w:style>
 </w:styles>
 </file>
